--- a/skrypt_dialogi.docx
+++ b/skrypt_dialogi.docx
@@ -2,15 +2,4347 @@
 <file path=word/document.xml><?xml version="1.0" encoding="utf-8"?>
 <w:document xmlns:wpc="http://schemas.microsoft.com/office/word/2010/wordprocessingCanvas" xmlns:cx="http://schemas.microsoft.com/office/drawing/2014/chartex" xmlns:cx1="http://schemas.microsoft.com/office/drawing/2015/9/8/chartex" xmlns:cx2="http://schemas.microsoft.com/office/drawing/2015/10/21/chartex" xmlns:cx3="http://schemas.microsoft.com/office/drawing/2016/5/9/chartex" xmlns:cx4="http://schemas.microsoft.com/office/drawing/2016/5/10/chartex" xmlns:cx5="http://schemas.microsoft.com/office/drawing/2016/5/11/chartex" xmlns:cx6="http://schemas.microsoft.com/office/drawing/2016/5/12/chartex" xmlns:cx7="http://schemas.microsoft.com/office/drawing/2016/5/13/chartex" xmlns:cx8="http://schemas.microsoft.com/office/drawing/2016/5/14/chartex" xmlns:mc="http://schemas.openxmlformats.org/markup-compatibility/2006" xmlns:aink="http://schemas.microsoft.com/office/drawing/2016/ink" xmlns:am3d="http://schemas.microsoft.com/office/drawing/2017/model3d" xmlns:o="urn:schemas-microsoft-com:office:office" xmlns:oel="http://schemas.microsoft.com/office/2019/extlst" xmlns:r="http://schemas.openxmlformats.org/officeDocument/2006/relationships" xmlns:m="http://schemas.openxmlformats.org/officeDocument/2006/math" xmlns:v="urn:schemas-microsoft-com:vml" xmlns:wp14="http://schemas.microsoft.com/office/word/2010/wordprocessingDrawing" xmlns:wp="http://schemas.openxmlformats.org/drawingml/2006/wordprocessingDrawing" xmlns:w10="urn:schemas-microsoft-com:office:word" xmlns:w="http://schemas.openxmlformats.org/wordprocessingml/2006/main" xmlns:w14="http://schemas.microsoft.com/office/word/2010/wordml" xmlns:w15="http://schemas.microsoft.com/office/word/2012/wordml" xmlns:w16cex="http://schemas.microsoft.com/office/word/2018/wordml/cex" xmlns:w16cid="http://schemas.microsoft.com/office/word/2016/wordml/cid" xmlns:w16="http://schemas.microsoft.com/office/word/2018/wordml" xmlns:w16du="http://schemas.microsoft.com/office/word/2023/wordml/word16du" xmlns:w16sdtdh="http://schemas.microsoft.com/office/word/2020/wordml/sdtdatahash" xmlns:w16sdtfl="http://schemas.microsoft.com/office/word/2024/wordml/sdtformatlock" xmlns:w16se="http://schemas.microsoft.com/office/word/2015/wordml/symex" xmlns:wpg="http://schemas.microsoft.com/office/word/2010/wordprocessingGroup" xmlns:wpi="http://schemas.microsoft.com/office/word/2010/wordprocessingInk" xmlns:wne="http://schemas.microsoft.com/office/word/2006/wordml" xmlns:wps="http://schemas.microsoft.com/office/word/2010/wordprocessingShape" mc:Ignorable="w14 w15 w16se w16cid w16 w16cex w16sdtdh w16sdtfl w16du wp14">
   <w:body>
-    <w:p/>
+    <w:p>
+      <w:pPr>
+        <w:rPr>
+          <w:sz w:val="32"/>
+          <w:szCs w:val="32"/>
+        </w:rPr>
+      </w:pPr>
+      <w:r>
+        <w:rPr>
+          <w:sz w:val="32"/>
+          <w:szCs w:val="32"/>
+        </w:rPr>
+        <w:t>D</w:t>
+      </w:r>
+      <w:r>
+        <w:rPr>
+          <w:sz w:val="32"/>
+          <w:szCs w:val="32"/>
+        </w:rPr>
+        <w:t>ZIEŃ</w:t>
+      </w:r>
+      <w:r>
+        <w:rPr>
+          <w:sz w:val="32"/>
+          <w:szCs w:val="32"/>
+        </w:rPr>
+        <w:t xml:space="preserve">1: </w:t>
+      </w:r>
+    </w:p>
+    <w:p>
+      <w:pPr>
+        <w:pStyle w:val="Akapitzlist"/>
+        <w:numPr>
+          <w:ilvl w:val="0"/>
+          <w:numId w:val="1"/>
+        </w:numPr>
+        <w:jc w:val="both"/>
+        <w:rPr>
+          <w:sz w:val="22"/>
+          <w:szCs w:val="22"/>
+        </w:rPr>
+      </w:pPr>
+      <w:r>
+        <w:rPr>
+          <w:sz w:val="22"/>
+          <w:szCs w:val="22"/>
+        </w:rPr>
+        <w:t>Złożyłaś ostatnio CV do pewnej kawiarni w mieście…</w:t>
+      </w:r>
+    </w:p>
+    <w:p>
+      <w:pPr>
+        <w:pStyle w:val="Akapitzlist"/>
+        <w:numPr>
+          <w:ilvl w:val="0"/>
+          <w:numId w:val="1"/>
+        </w:numPr>
+        <w:jc w:val="both"/>
+        <w:rPr>
+          <w:sz w:val="22"/>
+          <w:szCs w:val="22"/>
+        </w:rPr>
+      </w:pPr>
+      <w:r>
+        <w:rPr>
+          <w:sz w:val="22"/>
+          <w:szCs w:val="22"/>
+        </w:rPr>
+        <w:t xml:space="preserve">Zadzwonił do Ciebie kierownik </w:t>
+      </w:r>
+      <w:r>
+        <w:rPr>
+          <w:sz w:val="22"/>
+          <w:szCs w:val="22"/>
+        </w:rPr>
+        <w:t>– prosi, żebyś natychmiast przyszła do pracy. Jeden z pracowników nie pojawił się na zmianie i nie ma z nim żadnego kontaktu.</w:t>
+      </w:r>
+    </w:p>
+    <w:p>
+      <w:pPr>
+        <w:pStyle w:val="Akapitzlist"/>
+        <w:rPr>
+          <w:sz w:val="22"/>
+          <w:szCs w:val="22"/>
+        </w:rPr>
+      </w:pPr>
+    </w:p>
+    <w:p>
+      <w:pPr>
+        <w:pStyle w:val="Akapitzlist"/>
+        <w:ind w:left="284" w:firstLine="424"/>
+        <w:rPr>
+          <w:sz w:val="22"/>
+          <w:szCs w:val="22"/>
+        </w:rPr>
+      </w:pPr>
+      <w:r>
+        <w:rPr>
+          <w:sz w:val="22"/>
+          <w:szCs w:val="22"/>
+        </w:rPr>
+        <w:t>*rozmowa z kierowniczka -cutscenka w środku kawiarni*</w:t>
+      </w:r>
+    </w:p>
+    <w:p>
+      <w:pPr>
+        <w:ind w:left="1416" w:hanging="1416"/>
+        <w:rPr>
+          <w:sz w:val="22"/>
+          <w:szCs w:val="22"/>
+        </w:rPr>
+      </w:pPr>
+      <w:r>
+        <w:rPr>
+          <w:b/>
+          <w:bCs/>
+          <w:sz w:val="22"/>
+          <w:szCs w:val="22"/>
+        </w:rPr>
+        <w:t>ISABELL:</w:t>
+      </w:r>
+      <w:r>
+        <w:rPr>
+          <w:b/>
+          <w:bCs/>
+          <w:sz w:val="22"/>
+          <w:szCs w:val="22"/>
+        </w:rPr>
+        <w:tab/>
+      </w:r>
+      <w:r>
+        <w:rPr>
+          <w:sz w:val="22"/>
+          <w:szCs w:val="22"/>
+        </w:rPr>
+        <w:t>To do niego niepodobne... Lucas pracuje tu od pięciu lat i jeszcze nigdy nie zawiódł. Nie mogę się z nim w ogóle skontaktować...</w:t>
+      </w:r>
+    </w:p>
+    <w:p>
+      <w:pPr>
+        <w:pStyle w:val="Akapitzlist"/>
+        <w:numPr>
+          <w:ilvl w:val="0"/>
+          <w:numId w:val="5"/>
+        </w:numPr>
+        <w:rPr>
+          <w:sz w:val="22"/>
+          <w:szCs w:val="22"/>
+        </w:rPr>
+      </w:pPr>
+      <w:r>
+        <w:rPr>
+          <w:sz w:val="22"/>
+          <w:szCs w:val="22"/>
+        </w:rPr>
+        <w:t xml:space="preserve">Pierwszy dzień w pracy. </w:t>
+      </w:r>
+    </w:p>
+    <w:p>
+      <w:pPr>
+        <w:pStyle w:val="Akapitzlist"/>
+        <w:numPr>
+          <w:ilvl w:val="0"/>
+          <w:numId w:val="2"/>
+        </w:numPr>
+        <w:jc w:val="both"/>
+        <w:rPr>
+          <w:sz w:val="22"/>
+          <w:szCs w:val="22"/>
+        </w:rPr>
+      </w:pPr>
+      <w:r>
+        <w:rPr>
+          <w:sz w:val="22"/>
+          <w:szCs w:val="22"/>
+        </w:rPr>
+        <w:t>Twoim zadaniem jest wykonanie poprawnie kawy i rozwiązanie zagadki – Co stało się z Lucasem? Masz na to 5 dni</w:t>
+      </w:r>
+    </w:p>
+    <w:p>
+      <w:pPr>
+        <w:pStyle w:val="Akapitzlist"/>
+        <w:numPr>
+          <w:ilvl w:val="0"/>
+          <w:numId w:val="2"/>
+        </w:numPr>
+        <w:jc w:val="both"/>
+        <w:rPr>
+          <w:sz w:val="22"/>
+          <w:szCs w:val="22"/>
+        </w:rPr>
+      </w:pPr>
+      <w:r>
+        <w:rPr>
+          <w:sz w:val="22"/>
+          <w:szCs w:val="22"/>
+        </w:rPr>
+        <w:t xml:space="preserve"> </w:t>
+      </w:r>
+      <w:r>
+        <w:rPr>
+          <w:sz w:val="22"/>
+          <w:szCs w:val="22"/>
+        </w:rPr>
+        <w:t>Rób dobrą kawę – zadowoleni klienci są bardziej rozmowni.</w:t>
+      </w:r>
+    </w:p>
+    <w:p>
+      <w:pPr>
+        <w:pStyle w:val="Akapitzlist"/>
+        <w:numPr>
+          <w:ilvl w:val="0"/>
+          <w:numId w:val="2"/>
+        </w:numPr>
+        <w:jc w:val="both"/>
+        <w:rPr>
+          <w:sz w:val="22"/>
+          <w:szCs w:val="22"/>
+        </w:rPr>
+      </w:pPr>
+      <w:r>
+        <w:rPr>
+          <w:sz w:val="22"/>
+          <w:szCs w:val="22"/>
+        </w:rPr>
+        <w:t>Kliknij na ekspres, aby przygotować kawę. Stań za ladą, by obsługiwać klientów.</w:t>
+      </w:r>
+    </w:p>
+    <w:p>
+      <w:pPr>
+        <w:pStyle w:val="Akapitzlist"/>
+        <w:rPr>
+          <w:sz w:val="22"/>
+          <w:szCs w:val="22"/>
+        </w:rPr>
+      </w:pPr>
+      <w:r>
+        <w:rPr>
+          <w:sz w:val="22"/>
+          <w:szCs w:val="22"/>
+        </w:rPr>
+        <w:t>*wyświetlanie się</w:t>
+      </w:r>
+      <w:r>
+        <w:rPr>
+          <w:sz w:val="22"/>
+          <w:szCs w:val="22"/>
+        </w:rPr>
+        <w:t xml:space="preserve"> zawsze</w:t>
+      </w:r>
+      <w:r>
+        <w:rPr>
+          <w:sz w:val="22"/>
+          <w:szCs w:val="22"/>
+        </w:rPr>
+        <w:t xml:space="preserve"> tego dymku tekstu gdy jest scena z ekspresem*</w:t>
+      </w:r>
+    </w:p>
+    <w:p>
+      <w:pPr>
+        <w:spacing w:after="0"/>
+        <w:jc w:val="center"/>
+        <w:rPr>
+          <w:b/>
+          <w:bCs/>
+          <w:sz w:val="22"/>
+          <w:szCs w:val="22"/>
+        </w:rPr>
+      </w:pPr>
+      <w:r>
+        <w:rPr>
+          <w:b/>
+          <w:bCs/>
+          <w:sz w:val="22"/>
+          <w:szCs w:val="22"/>
+        </w:rPr>
+        <w:t>Przepisy na kawę:</w:t>
+      </w:r>
+    </w:p>
+    <w:p>
+      <w:pPr>
+        <w:spacing w:after="0"/>
+        <w:jc w:val="center"/>
+        <w:rPr>
+          <w:b/>
+          <w:bCs/>
+          <w:i/>
+          <w:iCs/>
+          <w:sz w:val="22"/>
+          <w:szCs w:val="22"/>
+        </w:rPr>
+      </w:pPr>
+      <w:r>
+        <w:rPr>
+          <w:b/>
+          <w:bCs/>
+          <w:i/>
+          <w:iCs/>
+          <w:sz w:val="22"/>
+          <w:szCs w:val="22"/>
+        </w:rPr>
+        <w:t>2x = espresso doppio</w:t>
+      </w:r>
+    </w:p>
+    <w:p>
+      <w:pPr>
+        <w:spacing w:after="0"/>
+        <w:jc w:val="center"/>
+        <w:rPr>
+          <w:b/>
+          <w:bCs/>
+          <w:i/>
+          <w:iCs/>
+          <w:sz w:val="22"/>
+          <w:szCs w:val="22"/>
+        </w:rPr>
+      </w:pPr>
+      <w:r>
+        <w:rPr>
+          <w:b/>
+          <w:bCs/>
+          <w:i/>
+          <w:iCs/>
+          <w:sz w:val="22"/>
+          <w:szCs w:val="22"/>
+        </w:rPr>
+        <w:t>1x =espresso pojedyncze</w:t>
+      </w:r>
+    </w:p>
+    <w:p>
+      <w:pPr>
+        <w:spacing w:after="0"/>
+        <w:jc w:val="center"/>
+        <w:rPr>
+          <w:b/>
+          <w:bCs/>
+          <w:i/>
+          <w:iCs/>
+          <w:sz w:val="22"/>
+          <w:szCs w:val="22"/>
+        </w:rPr>
+      </w:pPr>
+      <w:r>
+        <w:rPr>
+          <w:b/>
+          <w:bCs/>
+          <w:i/>
+          <w:iCs/>
+          <w:sz w:val="22"/>
+          <w:szCs w:val="22"/>
+        </w:rPr>
+        <w:t>2x +dysza2 =</w:t>
+      </w:r>
+      <w:proofErr w:type="spellStart"/>
+      <w:r>
+        <w:rPr>
+          <w:b/>
+          <w:bCs/>
+          <w:i/>
+          <w:iCs/>
+          <w:sz w:val="22"/>
+          <w:szCs w:val="22"/>
+        </w:rPr>
+        <w:t>flat</w:t>
+      </w:r>
+      <w:proofErr w:type="spellEnd"/>
+      <w:r>
+        <w:rPr>
+          <w:b/>
+          <w:bCs/>
+          <w:i/>
+          <w:iCs/>
+          <w:sz w:val="22"/>
+          <w:szCs w:val="22"/>
+        </w:rPr>
+        <w:t xml:space="preserve"> </w:t>
+      </w:r>
+      <w:proofErr w:type="spellStart"/>
+      <w:r>
+        <w:rPr>
+          <w:b/>
+          <w:bCs/>
+          <w:i/>
+          <w:iCs/>
+          <w:sz w:val="22"/>
+          <w:szCs w:val="22"/>
+        </w:rPr>
+        <w:t>white</w:t>
+      </w:r>
+      <w:proofErr w:type="spellEnd"/>
+    </w:p>
+    <w:p>
+      <w:pPr>
+        <w:spacing w:after="0"/>
+        <w:jc w:val="center"/>
+        <w:rPr>
+          <w:b/>
+          <w:bCs/>
+          <w:i/>
+          <w:iCs/>
+          <w:sz w:val="22"/>
+          <w:szCs w:val="22"/>
+        </w:rPr>
+      </w:pPr>
+      <w:r>
+        <w:rPr>
+          <w:b/>
+          <w:bCs/>
+          <w:i/>
+          <w:iCs/>
+          <w:sz w:val="22"/>
+          <w:szCs w:val="22"/>
+        </w:rPr>
+        <w:t>Dysza1+1x=latte</w:t>
+      </w:r>
+    </w:p>
+    <w:p>
+      <w:pPr>
+        <w:spacing w:after="0"/>
+        <w:jc w:val="center"/>
+        <w:rPr>
+          <w:b/>
+          <w:bCs/>
+          <w:i/>
+          <w:iCs/>
+          <w:sz w:val="22"/>
+          <w:szCs w:val="22"/>
+        </w:rPr>
+      </w:pPr>
+      <w:r>
+        <w:rPr>
+          <w:b/>
+          <w:bCs/>
+          <w:i/>
+          <w:iCs/>
+          <w:sz w:val="22"/>
+          <w:szCs w:val="22"/>
+        </w:rPr>
+        <w:t xml:space="preserve">2x+ dysza1= </w:t>
+      </w:r>
+      <w:proofErr w:type="spellStart"/>
+      <w:r>
+        <w:rPr>
+          <w:b/>
+          <w:bCs/>
+          <w:i/>
+          <w:iCs/>
+          <w:sz w:val="22"/>
+          <w:szCs w:val="22"/>
+        </w:rPr>
+        <w:t>capuccino</w:t>
+      </w:r>
+      <w:proofErr w:type="spellEnd"/>
+    </w:p>
+    <w:p>
+      <w:pPr>
+        <w:ind w:firstLine="708"/>
+        <w:rPr>
+          <w:sz w:val="22"/>
+          <w:szCs w:val="22"/>
+        </w:rPr>
+      </w:pPr>
+      <w:r>
+        <w:rPr>
+          <w:sz w:val="22"/>
+          <w:szCs w:val="22"/>
+        </w:rPr>
+        <w:t>*komunikat wyświetlany tylko raz jako instrukcja, gdy scena z ekspresem*</w:t>
+      </w:r>
+    </w:p>
+    <w:p>
+      <w:pPr>
+        <w:pStyle w:val="Akapitzlist"/>
+        <w:numPr>
+          <w:ilvl w:val="0"/>
+          <w:numId w:val="7"/>
+        </w:numPr>
+        <w:rPr>
+          <w:sz w:val="22"/>
+          <w:szCs w:val="22"/>
+        </w:rPr>
+      </w:pPr>
+      <w:r>
+        <w:rPr>
+          <w:sz w:val="22"/>
+          <w:szCs w:val="22"/>
+        </w:rPr>
+        <w:t xml:space="preserve">Do pojedynczego espresso 1x używaj </w:t>
+      </w:r>
+      <w:r>
+        <w:rPr>
+          <w:b/>
+          <w:bCs/>
+          <w:sz w:val="22"/>
+          <w:szCs w:val="22"/>
+        </w:rPr>
+        <w:t>pojedynczej kolby</w:t>
+      </w:r>
+      <w:r>
+        <w:rPr>
+          <w:sz w:val="22"/>
+          <w:szCs w:val="22"/>
+        </w:rPr>
+        <w:t xml:space="preserve"> (po lewej stronie), a do podwójnego 2x – </w:t>
+      </w:r>
+      <w:r>
+        <w:rPr>
+          <w:b/>
+          <w:bCs/>
+          <w:sz w:val="22"/>
+          <w:szCs w:val="22"/>
+        </w:rPr>
+        <w:t>kolby podwójnej</w:t>
+      </w:r>
+      <w:r>
+        <w:rPr>
+          <w:sz w:val="22"/>
+          <w:szCs w:val="22"/>
+        </w:rPr>
+        <w:t xml:space="preserve"> (po prawej).</w:t>
+      </w:r>
+      <w:r>
+        <w:rPr>
+          <w:sz w:val="22"/>
+          <w:szCs w:val="22"/>
+        </w:rPr>
+        <w:br/>
+      </w:r>
+      <w:r>
+        <w:rPr>
+          <w:sz w:val="22"/>
+          <w:szCs w:val="22"/>
+        </w:rPr>
+        <w:t xml:space="preserve">! </w:t>
+      </w:r>
+      <w:r>
+        <w:rPr>
+          <w:sz w:val="22"/>
+          <w:szCs w:val="22"/>
+        </w:rPr>
+        <w:t>Użycie złej kolby sprawi, że kawa wyjdzie niepoprawna – nawet jeśli przepis będzie prawidłowy.</w:t>
+      </w:r>
+    </w:p>
+    <w:p>
+      <w:pPr>
+        <w:jc w:val="both"/>
+        <w:rPr>
+          <w:b/>
+          <w:bCs/>
+          <w:sz w:val="22"/>
+          <w:szCs w:val="22"/>
+        </w:rPr>
+      </w:pPr>
+      <w:r>
+        <w:rPr>
+          <w:b/>
+          <w:bCs/>
+          <w:sz w:val="22"/>
+          <w:szCs w:val="22"/>
+        </w:rPr>
+        <w:t>KLIENCI: Marcus, Suzie, James, Freya.</w:t>
+      </w:r>
+    </w:p>
+    <w:p>
+      <w:pPr>
+        <w:ind w:left="708"/>
+        <w:jc w:val="both"/>
+        <w:rPr>
+          <w:sz w:val="22"/>
+          <w:szCs w:val="22"/>
+        </w:rPr>
+      </w:pPr>
+      <w:r>
+        <w:rPr>
+          <w:b/>
+          <w:bCs/>
+          <w:sz w:val="22"/>
+          <w:szCs w:val="22"/>
+        </w:rPr>
+        <w:t>MARCUS:</w:t>
+      </w:r>
+      <w:r>
+        <w:rPr>
+          <w:sz w:val="22"/>
+          <w:szCs w:val="22"/>
+        </w:rPr>
+        <w:t xml:space="preserve"> </w:t>
+      </w:r>
+      <w:r>
+        <w:rPr>
+          <w:sz w:val="22"/>
+          <w:szCs w:val="22"/>
+        </w:rPr>
+        <w:t>Z Lucasem to naprawdę dziwna sprawa... Zawsze był punktualny i odpowiedzialny. Skoro nie przyszedł do pracy, musiało stać się coś poważnego.</w:t>
+      </w:r>
+    </w:p>
+    <w:p>
+      <w:pPr>
+        <w:ind w:left="708"/>
+        <w:jc w:val="both"/>
+        <w:rPr>
+          <w:sz w:val="22"/>
+          <w:szCs w:val="22"/>
+        </w:rPr>
+      </w:pPr>
+      <w:r>
+        <w:rPr>
+          <w:b/>
+          <w:bCs/>
+          <w:sz w:val="22"/>
+          <w:szCs w:val="22"/>
+        </w:rPr>
+        <w:t>SUZIE:</w:t>
+      </w:r>
+      <w:r>
+        <w:rPr>
+          <w:sz w:val="22"/>
+          <w:szCs w:val="22"/>
+        </w:rPr>
+        <w:t xml:space="preserve">  </w:t>
+      </w:r>
+      <w:proofErr w:type="spellStart"/>
+      <w:r>
+        <w:rPr>
+          <w:sz w:val="22"/>
+          <w:szCs w:val="22"/>
+        </w:rPr>
+        <w:t>Hmm</w:t>
+      </w:r>
+      <w:proofErr w:type="spellEnd"/>
+      <w:r>
+        <w:rPr>
+          <w:sz w:val="22"/>
+          <w:szCs w:val="22"/>
+        </w:rPr>
+        <w:t>…</w:t>
+      </w:r>
+      <w:r>
+        <w:t xml:space="preserve"> </w:t>
+      </w:r>
+      <w:r>
+        <w:rPr>
+          <w:sz w:val="22"/>
+          <w:szCs w:val="22"/>
+        </w:rPr>
+        <w:t>Lucas miał bardzo interesującą twarz. Kilka razy go szkicowałam. Był spokojny, ale jego oczy mówiły coś zupełnie innego. Może miał jakieś tajemnice? Artysta wie – ludzie często nie są tacy, jakimi się wydają</w:t>
+      </w:r>
+      <w:r>
+        <w:rPr>
+          <w:sz w:val="22"/>
+          <w:szCs w:val="22"/>
+        </w:rPr>
+        <w:t>.</w:t>
+      </w:r>
+    </w:p>
+    <w:p>
+      <w:pPr>
+        <w:ind w:left="708"/>
+        <w:jc w:val="both"/>
+        <w:rPr>
+          <w:sz w:val="22"/>
+          <w:szCs w:val="22"/>
+        </w:rPr>
+      </w:pPr>
+      <w:r>
+        <w:rPr>
+          <w:b/>
+          <w:bCs/>
+          <w:sz w:val="22"/>
+          <w:szCs w:val="22"/>
+        </w:rPr>
+        <w:t>JAMES:</w:t>
+      </w:r>
+      <w:r>
+        <w:rPr>
+          <w:sz w:val="22"/>
+          <w:szCs w:val="22"/>
+        </w:rPr>
+        <w:t xml:space="preserve"> Lucas? Znam go. </w:t>
+      </w:r>
+      <w:r>
+        <w:rPr>
+          <w:sz w:val="22"/>
+          <w:szCs w:val="22"/>
+        </w:rPr>
+        <w:t xml:space="preserve">Świetny barista. Robił doskonałego </w:t>
+      </w:r>
+      <w:proofErr w:type="spellStart"/>
+      <w:r>
+        <w:rPr>
+          <w:sz w:val="22"/>
+          <w:szCs w:val="22"/>
+        </w:rPr>
+        <w:t>flat</w:t>
+      </w:r>
+      <w:proofErr w:type="spellEnd"/>
+      <w:r>
+        <w:rPr>
+          <w:sz w:val="22"/>
+          <w:szCs w:val="22"/>
+        </w:rPr>
+        <w:t xml:space="preserve"> </w:t>
+      </w:r>
+      <w:proofErr w:type="spellStart"/>
+      <w:r>
+        <w:rPr>
+          <w:sz w:val="22"/>
+          <w:szCs w:val="22"/>
+        </w:rPr>
+        <w:t>white’a</w:t>
+      </w:r>
+      <w:proofErr w:type="spellEnd"/>
+      <w:r>
+        <w:rPr>
+          <w:sz w:val="22"/>
+          <w:szCs w:val="22"/>
+        </w:rPr>
+        <w:t xml:space="preserve">, a jego latte art to było coś! Ale wiesz... każdy może mieć powód, żeby zniknąć. </w:t>
+      </w:r>
+    </w:p>
+    <w:p>
+      <w:pPr>
+        <w:ind w:left="708"/>
+        <w:jc w:val="both"/>
+        <w:rPr>
+          <w:sz w:val="22"/>
+          <w:szCs w:val="22"/>
+        </w:rPr>
+      </w:pPr>
+      <w:r>
+        <w:rPr>
+          <w:sz w:val="22"/>
+          <w:szCs w:val="22"/>
+        </w:rPr>
+        <w:t>Nie ufaj nikomu za szybko – czasem najbardziej niewinni mają najwięcej do ukrycia</w:t>
+      </w:r>
+    </w:p>
+    <w:p>
+      <w:pPr>
+        <w:ind w:left="708"/>
+        <w:jc w:val="both"/>
+        <w:rPr>
+          <w:sz w:val="22"/>
+          <w:szCs w:val="22"/>
+        </w:rPr>
+      </w:pPr>
+      <w:r>
+        <w:rPr>
+          <w:b/>
+          <w:bCs/>
+          <w:sz w:val="22"/>
+          <w:szCs w:val="22"/>
+        </w:rPr>
+        <w:t>FREYA:</w:t>
+      </w:r>
+      <w:r>
+        <w:rPr>
+          <w:sz w:val="22"/>
+          <w:szCs w:val="22"/>
+        </w:rPr>
+        <w:t xml:space="preserve"> </w:t>
+      </w:r>
+      <w:proofErr w:type="spellStart"/>
+      <w:r>
+        <w:rPr>
+          <w:sz w:val="22"/>
+          <w:szCs w:val="22"/>
+        </w:rPr>
+        <w:t>Ahhh</w:t>
+      </w:r>
+      <w:proofErr w:type="spellEnd"/>
+      <w:r>
+        <w:rPr>
+          <w:sz w:val="22"/>
+          <w:szCs w:val="22"/>
+        </w:rPr>
+        <w:t xml:space="preserve"> to dobry chłopak. Zawsze pytał jak się czuję. Mam nadzieję, że nic mu się nie stało. </w:t>
+      </w:r>
+      <w:r>
+        <w:rPr>
+          <w:sz w:val="22"/>
+          <w:szCs w:val="22"/>
+        </w:rPr>
+        <w:t>Kilka dni temu widziałam, jak w pośpiechu opuszczał kawiarnię… Wyglądało, jakby kogoś unikał.</w:t>
+      </w:r>
+    </w:p>
+    <w:p>
+      <w:pPr>
+        <w:ind w:left="708"/>
+        <w:jc w:val="both"/>
+        <w:rPr>
+          <w:sz w:val="22"/>
+          <w:szCs w:val="22"/>
+        </w:rPr>
+      </w:pPr>
+      <w:r>
+        <w:rPr>
+          <w:sz w:val="22"/>
+          <w:szCs w:val="22"/>
+        </w:rPr>
+        <w:t>*Suzie zostawia w kawiarni przedmiot – serwetka ze szkicem Lucasa i jakiejś postaci w płaszczu i kapeluszu*</w:t>
+      </w:r>
+    </w:p>
+    <w:p>
+      <w:pPr>
+        <w:ind w:left="1416" w:right="1842"/>
+        <w:jc w:val="both"/>
+        <w:rPr>
+          <w:sz w:val="22"/>
+          <w:szCs w:val="22"/>
+        </w:rPr>
+      </w:pPr>
+      <w:r>
+        <w:rPr>
+          <w:sz w:val="22"/>
+          <w:szCs w:val="22"/>
+        </w:rPr>
+        <w:t xml:space="preserve">*cutscenka – powrót do domu, i w domu </w:t>
+      </w:r>
+      <w:proofErr w:type="spellStart"/>
+      <w:r>
+        <w:rPr>
+          <w:sz w:val="22"/>
+          <w:szCs w:val="22"/>
+        </w:rPr>
+        <w:t>pojscie</w:t>
+      </w:r>
+      <w:proofErr w:type="spellEnd"/>
+      <w:r>
+        <w:rPr>
+          <w:sz w:val="22"/>
+          <w:szCs w:val="22"/>
+        </w:rPr>
+        <w:t xml:space="preserve"> spać*</w:t>
+      </w:r>
+    </w:p>
+    <w:p>
+      <w:pPr>
+        <w:rPr>
+          <w:sz w:val="36"/>
+          <w:szCs w:val="36"/>
+        </w:rPr>
+      </w:pPr>
+      <w:r>
+        <w:rPr>
+          <w:sz w:val="36"/>
+          <w:szCs w:val="36"/>
+        </w:rPr>
+        <w:lastRenderedPageBreak/>
+        <w:t>D</w:t>
+      </w:r>
+      <w:r>
+        <w:rPr>
+          <w:sz w:val="36"/>
+          <w:szCs w:val="36"/>
+        </w:rPr>
+        <w:t>ZIEŃ</w:t>
+      </w:r>
+      <w:r>
+        <w:rPr>
+          <w:sz w:val="36"/>
+          <w:szCs w:val="36"/>
+        </w:rPr>
+        <w:t>2</w:t>
+      </w:r>
+      <w:r>
+        <w:rPr>
+          <w:sz w:val="36"/>
+          <w:szCs w:val="36"/>
+        </w:rPr>
+        <w:t xml:space="preserve">: </w:t>
+      </w:r>
+    </w:p>
+    <w:p>
+      <w:pPr>
+        <w:ind w:right="1842"/>
+        <w:jc w:val="both"/>
+        <w:rPr>
+          <w:b/>
+          <w:bCs/>
+          <w:sz w:val="22"/>
+          <w:szCs w:val="22"/>
+        </w:rPr>
+      </w:pPr>
+      <w:bookmarkStart w:id="0" w:name="_Hlk198735061"/>
+      <w:r>
+        <w:rPr>
+          <w:b/>
+          <w:bCs/>
+          <w:sz w:val="22"/>
+          <w:szCs w:val="22"/>
+        </w:rPr>
+        <w:t>KLIENCI: Marcus, James, Caroline, Henry.</w:t>
+      </w:r>
+    </w:p>
+    <w:bookmarkEnd w:id="0"/>
+    <w:p>
+      <w:pPr>
+        <w:ind w:left="1416" w:hanging="1416"/>
+        <w:jc w:val="both"/>
+        <w:rPr>
+          <w:sz w:val="22"/>
+          <w:szCs w:val="22"/>
+        </w:rPr>
+      </w:pPr>
+      <w:r>
+        <w:rPr>
+          <w:b/>
+          <w:bCs/>
+          <w:sz w:val="22"/>
+          <w:szCs w:val="22"/>
+        </w:rPr>
+        <w:t xml:space="preserve">MARCUS : </w:t>
+      </w:r>
+      <w:r>
+        <w:rPr>
+          <w:sz w:val="22"/>
+          <w:szCs w:val="22"/>
+        </w:rPr>
+        <w:tab/>
+      </w:r>
+      <w:r>
+        <w:rPr>
+          <w:sz w:val="22"/>
+          <w:szCs w:val="22"/>
+        </w:rPr>
+        <w:t>Lucas był profesjonalistą. Jeśli zniknął to musiał mieć dobry powód, albo ktoś mu w tym pomógł…</w:t>
+      </w:r>
+    </w:p>
+    <w:p>
+      <w:pPr>
+        <w:ind w:left="1416" w:right="141"/>
+        <w:jc w:val="both"/>
+        <w:rPr>
+          <w:sz w:val="22"/>
+          <w:szCs w:val="22"/>
+        </w:rPr>
+      </w:pPr>
+      <w:r>
+        <w:rPr>
+          <w:sz w:val="22"/>
+          <w:szCs w:val="22"/>
+        </w:rPr>
+        <w:t>Nie wiem, czy to coś znaczy, ale miał kilku klientów, z którymi relacje były, powiedzmy… napięte. Może komuś podpadł?</w:t>
+      </w:r>
+    </w:p>
+    <w:p>
+      <w:pPr>
+        <w:ind w:left="1416"/>
+        <w:jc w:val="both"/>
+        <w:rPr>
+          <w:sz w:val="22"/>
+          <w:szCs w:val="22"/>
+        </w:rPr>
+      </w:pPr>
+      <w:r>
+        <w:rPr>
+          <w:sz w:val="22"/>
+          <w:szCs w:val="22"/>
+        </w:rPr>
+        <w:t>Nie byłem z nim blisko – przychodzę tu codziennie tylko dlatego, że mam niedaleko wydział. Ale coś mi mówi, że to nie była zwykła ucieczka.</w:t>
+      </w:r>
+    </w:p>
+    <w:p>
+      <w:pPr>
+        <w:ind w:left="1416" w:hanging="1416"/>
+        <w:jc w:val="both"/>
+        <w:rPr>
+          <w:sz w:val="22"/>
+          <w:szCs w:val="22"/>
+        </w:rPr>
+      </w:pPr>
+      <w:r>
+        <w:rPr>
+          <w:b/>
+          <w:bCs/>
+          <w:sz w:val="22"/>
+          <w:szCs w:val="22"/>
+        </w:rPr>
+        <w:t>JAMES:</w:t>
+      </w:r>
+      <w:r>
+        <w:rPr>
+          <w:b/>
+          <w:bCs/>
+          <w:sz w:val="22"/>
+          <w:szCs w:val="22"/>
+        </w:rPr>
+        <w:tab/>
+      </w:r>
+      <w:r>
+        <w:rPr>
+          <w:sz w:val="22"/>
+          <w:szCs w:val="22"/>
+        </w:rPr>
+        <w:t>Każdy zostawia po sobie ślady. Pytanie brzmi</w:t>
+      </w:r>
+      <w:r>
+        <w:rPr>
+          <w:sz w:val="22"/>
+          <w:szCs w:val="22"/>
+        </w:rPr>
+        <w:t>:</w:t>
+      </w:r>
+      <w:r>
+        <w:rPr>
+          <w:sz w:val="22"/>
+          <w:szCs w:val="22"/>
+        </w:rPr>
+        <w:t xml:space="preserve"> czy wiesz jak je znaleźć i </w:t>
+      </w:r>
+      <w:r>
+        <w:rPr>
+          <w:sz w:val="22"/>
+          <w:szCs w:val="22"/>
+        </w:rPr>
+        <w:t>zrozumieć?</w:t>
+      </w:r>
+    </w:p>
+    <w:p>
+      <w:pPr>
+        <w:ind w:left="1416" w:hanging="1416"/>
+        <w:jc w:val="both"/>
+        <w:rPr>
+          <w:sz w:val="22"/>
+          <w:szCs w:val="22"/>
+        </w:rPr>
+      </w:pPr>
+      <w:r>
+        <w:rPr>
+          <w:b/>
+          <w:bCs/>
+          <w:sz w:val="22"/>
+          <w:szCs w:val="22"/>
+        </w:rPr>
+        <w:tab/>
+      </w:r>
+      <w:r>
+        <w:rPr>
+          <w:sz w:val="22"/>
+          <w:szCs w:val="22"/>
+        </w:rPr>
+        <w:t>Lucas coś ukrywał. Mam co do tego bardzo silne przeczucie.</w:t>
+      </w:r>
+    </w:p>
+    <w:p>
+      <w:pPr>
+        <w:jc w:val="both"/>
+        <w:rPr>
+          <w:sz w:val="22"/>
+          <w:szCs w:val="22"/>
+        </w:rPr>
+      </w:pPr>
+      <w:r>
+        <w:rPr>
+          <w:sz w:val="22"/>
+          <w:szCs w:val="22"/>
+        </w:rPr>
+        <w:tab/>
+        <w:t xml:space="preserve">*znajdujemy </w:t>
+      </w:r>
+      <w:proofErr w:type="spellStart"/>
+      <w:r>
+        <w:rPr>
+          <w:sz w:val="22"/>
+          <w:szCs w:val="22"/>
+        </w:rPr>
+        <w:t>notarnik</w:t>
+      </w:r>
+      <w:proofErr w:type="spellEnd"/>
+      <w:r>
+        <w:rPr>
+          <w:sz w:val="22"/>
+          <w:szCs w:val="22"/>
+        </w:rPr>
+        <w:t xml:space="preserve"> z napisem” Coś ukrywał?” i obok rysunek klucza*</w:t>
+      </w:r>
+    </w:p>
+    <w:p>
+      <w:pPr>
+        <w:ind w:left="1416" w:hanging="1416"/>
+        <w:jc w:val="both"/>
+        <w:rPr>
+          <w:sz w:val="22"/>
+          <w:szCs w:val="22"/>
+        </w:rPr>
+      </w:pPr>
+      <w:r>
+        <w:rPr>
+          <w:b/>
+          <w:bCs/>
+          <w:sz w:val="22"/>
+          <w:szCs w:val="22"/>
+        </w:rPr>
+        <w:t>CAROLINE:</w:t>
+      </w:r>
+      <w:r>
+        <w:rPr>
+          <w:sz w:val="22"/>
+          <w:szCs w:val="22"/>
+        </w:rPr>
+        <w:tab/>
+        <w:t>Nie wiem, czy powinnam to mówić, ale… ostatnio zachowywał się</w:t>
+      </w:r>
+      <w:r>
+        <w:rPr>
+          <w:sz w:val="22"/>
+          <w:szCs w:val="22"/>
+        </w:rPr>
+        <w:t xml:space="preserve"> naprawdę dziwnie</w:t>
+      </w:r>
+      <w:r>
+        <w:rPr>
+          <w:sz w:val="22"/>
+          <w:szCs w:val="22"/>
+        </w:rPr>
+        <w:t>.</w:t>
+      </w:r>
+    </w:p>
+    <w:p>
+      <w:pPr>
+        <w:jc w:val="both"/>
+        <w:rPr>
+          <w:sz w:val="22"/>
+          <w:szCs w:val="22"/>
+        </w:rPr>
+      </w:pPr>
+      <w:r>
+        <w:rPr>
+          <w:sz w:val="22"/>
+          <w:szCs w:val="22"/>
+        </w:rPr>
+        <w:tab/>
+      </w:r>
+      <w:r>
+        <w:rPr>
+          <w:sz w:val="22"/>
+          <w:szCs w:val="22"/>
+        </w:rPr>
+        <w:tab/>
+        <w:t>Tak jakby się czegoś bał… Nie wiem co się z nim stało, ale mam złe przeczucia.</w:t>
+      </w:r>
+    </w:p>
+    <w:p>
+      <w:pPr>
+        <w:ind w:left="1416" w:hanging="1416"/>
+        <w:jc w:val="both"/>
+        <w:rPr>
+          <w:sz w:val="22"/>
+          <w:szCs w:val="22"/>
+        </w:rPr>
+      </w:pPr>
+      <w:r>
+        <w:rPr>
+          <w:b/>
+          <w:bCs/>
+          <w:sz w:val="22"/>
+          <w:szCs w:val="22"/>
+        </w:rPr>
+        <w:t>HENRY:</w:t>
+      </w:r>
+      <w:r>
+        <w:rPr>
+          <w:sz w:val="22"/>
+          <w:szCs w:val="22"/>
+        </w:rPr>
+        <w:tab/>
+        <w:t>Nie znałem go jakoś dobrze… Pracowałem tutaj bardzo krótko. Wydawał się zwykłym gościem… No dobra, może</w:t>
+      </w:r>
+      <w:r>
+        <w:rPr>
+          <w:sz w:val="22"/>
+          <w:szCs w:val="22"/>
+        </w:rPr>
+        <w:t xml:space="preserve"> trochę</w:t>
+      </w:r>
+      <w:r>
+        <w:rPr>
+          <w:sz w:val="22"/>
+          <w:szCs w:val="22"/>
+        </w:rPr>
+        <w:t xml:space="preserve"> zbyt skupionym na kawie…</w:t>
+      </w:r>
+    </w:p>
+    <w:p>
+      <w:pPr>
+        <w:ind w:left="1416"/>
+        <w:jc w:val="both"/>
+        <w:rPr>
+          <w:sz w:val="22"/>
+          <w:szCs w:val="22"/>
+        </w:rPr>
+      </w:pPr>
+      <w:r>
+        <w:rPr>
+          <w:sz w:val="22"/>
+          <w:szCs w:val="22"/>
+        </w:rPr>
+        <w:t>Ale zauważyłem, że ostatnio wychodził w pośpiechu.</w:t>
+      </w:r>
+      <w:r>
+        <w:rPr>
+          <w:sz w:val="22"/>
+          <w:szCs w:val="22"/>
+        </w:rPr>
+        <w:br/>
+        <w:t>Jakby kogoś unikał?</w:t>
+      </w:r>
+    </w:p>
+    <w:p>
+      <w:pPr>
+        <w:ind w:left="1416"/>
+        <w:jc w:val="both"/>
+        <w:rPr>
+          <w:sz w:val="22"/>
+          <w:szCs w:val="22"/>
+        </w:rPr>
+      </w:pPr>
+      <w:r>
+        <w:rPr>
+          <w:sz w:val="22"/>
+          <w:szCs w:val="22"/>
+        </w:rPr>
+        <w:t xml:space="preserve">Pewnie nic poważnego. Każdy by uciekał przed swoją EX, </w:t>
+      </w:r>
+      <w:proofErr w:type="spellStart"/>
+      <w:r>
+        <w:rPr>
+          <w:sz w:val="22"/>
+          <w:szCs w:val="22"/>
+        </w:rPr>
+        <w:t>hehe</w:t>
+      </w:r>
+      <w:proofErr w:type="spellEnd"/>
+      <w:r>
+        <w:rPr>
+          <w:sz w:val="22"/>
+          <w:szCs w:val="22"/>
+        </w:rPr>
+        <w:t>.”</w:t>
+      </w:r>
+    </w:p>
+    <w:p>
+      <w:pPr>
+        <w:jc w:val="both"/>
+        <w:rPr>
+          <w:sz w:val="22"/>
+          <w:szCs w:val="22"/>
+        </w:rPr>
+      </w:pPr>
+      <w:r>
+        <w:rPr>
+          <w:sz w:val="22"/>
+          <w:szCs w:val="22"/>
+        </w:rPr>
+        <w:t xml:space="preserve">*po wyjściu z kawiarni na </w:t>
+      </w:r>
+      <w:proofErr w:type="spellStart"/>
+      <w:r>
+        <w:rPr>
+          <w:sz w:val="22"/>
+          <w:szCs w:val="22"/>
+        </w:rPr>
+        <w:t>miescie</w:t>
+      </w:r>
+      <w:proofErr w:type="spellEnd"/>
+      <w:r>
+        <w:rPr>
+          <w:sz w:val="22"/>
+          <w:szCs w:val="22"/>
+        </w:rPr>
+        <w:t xml:space="preserve"> znajdujemy kubek z resztkami kawy i </w:t>
+      </w:r>
+      <w:proofErr w:type="spellStart"/>
+      <w:r>
+        <w:rPr>
+          <w:sz w:val="22"/>
+          <w:szCs w:val="22"/>
+        </w:rPr>
+        <w:t>sladami</w:t>
+      </w:r>
+      <w:proofErr w:type="spellEnd"/>
+      <w:r>
+        <w:rPr>
+          <w:sz w:val="22"/>
+          <w:szCs w:val="22"/>
+        </w:rPr>
+        <w:t xml:space="preserve"> brunatno-czerwonymi*</w:t>
+      </w:r>
+    </w:p>
+    <w:p>
+      <w:pPr>
+        <w:jc w:val="both"/>
+        <w:rPr>
+          <w:sz w:val="22"/>
+          <w:szCs w:val="22"/>
+        </w:rPr>
+      </w:pPr>
+      <w:r>
+        <w:rPr>
+          <w:sz w:val="22"/>
+          <w:szCs w:val="22"/>
+        </w:rPr>
+        <w:t>*dom – spanie*</w:t>
+      </w:r>
+    </w:p>
+    <w:p>
+      <w:pPr>
+        <w:jc w:val="both"/>
+        <w:rPr>
+          <w:sz w:val="22"/>
+          <w:szCs w:val="22"/>
+        </w:rPr>
+      </w:pPr>
+    </w:p>
+    <w:p>
+      <w:pPr>
+        <w:jc w:val="both"/>
+        <w:rPr>
+          <w:sz w:val="22"/>
+          <w:szCs w:val="22"/>
+        </w:rPr>
+      </w:pPr>
+    </w:p>
+    <w:p>
+      <w:pPr>
+        <w:jc w:val="both"/>
+        <w:rPr>
+          <w:sz w:val="22"/>
+          <w:szCs w:val="22"/>
+        </w:rPr>
+      </w:pPr>
+    </w:p>
+    <w:p>
+      <w:pPr>
+        <w:jc w:val="both"/>
+        <w:rPr>
+          <w:sz w:val="22"/>
+          <w:szCs w:val="22"/>
+        </w:rPr>
+      </w:pPr>
+    </w:p>
+    <w:p>
+      <w:pPr>
+        <w:jc w:val="both"/>
+        <w:rPr>
+          <w:sz w:val="22"/>
+          <w:szCs w:val="22"/>
+        </w:rPr>
+      </w:pPr>
+    </w:p>
+    <w:p>
+      <w:pPr>
+        <w:jc w:val="both"/>
+        <w:rPr>
+          <w:sz w:val="22"/>
+          <w:szCs w:val="22"/>
+        </w:rPr>
+      </w:pPr>
+    </w:p>
+    <w:p>
+      <w:pPr>
+        <w:jc w:val="both"/>
+        <w:rPr>
+          <w:sz w:val="22"/>
+          <w:szCs w:val="22"/>
+        </w:rPr>
+      </w:pPr>
+    </w:p>
+    <w:p>
+      <w:pPr>
+        <w:jc w:val="both"/>
+        <w:rPr>
+          <w:sz w:val="22"/>
+          <w:szCs w:val="22"/>
+        </w:rPr>
+      </w:pPr>
+    </w:p>
+    <w:p>
+      <w:pPr>
+        <w:jc w:val="both"/>
+        <w:rPr>
+          <w:sz w:val="22"/>
+          <w:szCs w:val="22"/>
+        </w:rPr>
+      </w:pPr>
+    </w:p>
+    <w:p>
+      <w:pPr>
+        <w:jc w:val="both"/>
+        <w:rPr>
+          <w:sz w:val="22"/>
+          <w:szCs w:val="22"/>
+        </w:rPr>
+      </w:pPr>
+    </w:p>
+    <w:p>
+      <w:pPr>
+        <w:jc w:val="both"/>
+        <w:rPr>
+          <w:sz w:val="22"/>
+          <w:szCs w:val="22"/>
+        </w:rPr>
+      </w:pPr>
+    </w:p>
+    <w:p>
+      <w:pPr>
+        <w:jc w:val="both"/>
+        <w:rPr>
+          <w:sz w:val="22"/>
+          <w:szCs w:val="22"/>
+        </w:rPr>
+      </w:pPr>
+    </w:p>
+    <w:p>
+      <w:pPr>
+        <w:jc w:val="both"/>
+        <w:rPr>
+          <w:sz w:val="36"/>
+          <w:szCs w:val="36"/>
+        </w:rPr>
+      </w:pPr>
+      <w:r>
+        <w:rPr>
+          <w:sz w:val="36"/>
+          <w:szCs w:val="36"/>
+        </w:rPr>
+        <w:lastRenderedPageBreak/>
+        <w:t xml:space="preserve">DZIEŃ3: </w:t>
+      </w:r>
+    </w:p>
+    <w:p>
+      <w:pPr>
+        <w:jc w:val="both"/>
+        <w:rPr>
+          <w:sz w:val="22"/>
+          <w:szCs w:val="22"/>
+        </w:rPr>
+      </w:pPr>
+      <w:r>
+        <w:rPr>
+          <w:sz w:val="22"/>
+          <w:szCs w:val="22"/>
+        </w:rPr>
+        <w:t>*rozmowa z kierowniczką*</w:t>
+      </w:r>
+    </w:p>
+    <w:p>
+      <w:pPr>
+        <w:jc w:val="both"/>
+        <w:rPr>
+          <w:sz w:val="22"/>
+          <w:szCs w:val="22"/>
+        </w:rPr>
+      </w:pPr>
+      <w:proofErr w:type="spellStart"/>
+      <w:r>
+        <w:rPr>
+          <w:sz w:val="22"/>
+          <w:szCs w:val="22"/>
+        </w:rPr>
+        <w:t>Isabell</w:t>
+      </w:r>
+      <w:proofErr w:type="spellEnd"/>
+      <w:r>
+        <w:rPr>
+          <w:sz w:val="22"/>
+          <w:szCs w:val="22"/>
+        </w:rPr>
+        <w:t xml:space="preserve"> przekazuje Ci rachunek za hurtowe ilości kawy. Dokument jest podpisany inicjałem </w:t>
+      </w:r>
+      <w:r>
+        <w:rPr>
+          <w:b/>
+          <w:bCs/>
+          <w:sz w:val="22"/>
+          <w:szCs w:val="22"/>
+        </w:rPr>
+        <w:t>„P”</w:t>
+      </w:r>
+      <w:r>
+        <w:rPr>
+          <w:sz w:val="22"/>
+          <w:szCs w:val="22"/>
+        </w:rPr>
+        <w:t>… ale podpis jest częściowo nieczytelny.</w:t>
+      </w:r>
+    </w:p>
+    <w:p>
+      <w:pPr>
+        <w:jc w:val="both"/>
+        <w:rPr>
+          <w:b/>
+          <w:bCs/>
+          <w:sz w:val="22"/>
+          <w:szCs w:val="22"/>
+        </w:rPr>
+      </w:pPr>
+      <w:r>
+        <w:rPr>
+          <w:b/>
+          <w:bCs/>
+          <w:sz w:val="22"/>
+          <w:szCs w:val="22"/>
+        </w:rPr>
+        <w:t>KLIENCI: Marcus, James, Caroline</w:t>
+      </w:r>
+      <w:r>
+        <w:rPr>
+          <w:b/>
+          <w:bCs/>
+          <w:sz w:val="22"/>
+          <w:szCs w:val="22"/>
+        </w:rPr>
+        <w:t xml:space="preserve">, </w:t>
+      </w:r>
+      <w:proofErr w:type="spellStart"/>
+      <w:r>
+        <w:rPr>
+          <w:b/>
+          <w:bCs/>
+          <w:sz w:val="22"/>
+          <w:szCs w:val="22"/>
+        </w:rPr>
+        <w:t>Clara</w:t>
+      </w:r>
+      <w:proofErr w:type="spellEnd"/>
+      <w:r>
+        <w:rPr>
+          <w:b/>
+          <w:bCs/>
+          <w:sz w:val="22"/>
+          <w:szCs w:val="22"/>
+        </w:rPr>
+        <w:t>.</w:t>
+      </w:r>
+    </w:p>
+    <w:p>
+      <w:pPr>
+        <w:jc w:val="both"/>
+        <w:rPr>
+          <w:sz w:val="22"/>
+          <w:szCs w:val="22"/>
+        </w:rPr>
+      </w:pPr>
+      <w:r>
+        <w:rPr>
+          <w:b/>
+          <w:bCs/>
+          <w:sz w:val="22"/>
+          <w:szCs w:val="22"/>
+        </w:rPr>
+        <w:t>MARCUS:</w:t>
+      </w:r>
+      <w:r>
+        <w:rPr>
+          <w:sz w:val="22"/>
+          <w:szCs w:val="22"/>
+        </w:rPr>
+        <w:tab/>
+        <w:t>Perfekcjonista nie rzuciłby pracy bez powodu i to jeszcze z dnia na dzień.</w:t>
+      </w:r>
+    </w:p>
+    <w:p>
+      <w:pPr>
+        <w:jc w:val="both"/>
+        <w:rPr>
+          <w:sz w:val="22"/>
+          <w:szCs w:val="22"/>
+        </w:rPr>
+      </w:pPr>
+      <w:r>
+        <w:rPr>
+          <w:sz w:val="22"/>
+          <w:szCs w:val="22"/>
+        </w:rPr>
+        <w:tab/>
+      </w:r>
+      <w:r>
+        <w:rPr>
+          <w:sz w:val="22"/>
+          <w:szCs w:val="22"/>
+        </w:rPr>
+        <w:tab/>
+        <w:t>Ostatnio zwierzył mi się, że czuł się obserwowany, ale</w:t>
+      </w:r>
+      <w:r>
+        <w:rPr>
+          <w:sz w:val="22"/>
+          <w:szCs w:val="22"/>
+        </w:rPr>
+        <w:t xml:space="preserve"> u</w:t>
+      </w:r>
+      <w:r>
+        <w:rPr>
+          <w:sz w:val="22"/>
+          <w:szCs w:val="22"/>
+        </w:rPr>
+        <w:t>znałem to za żart</w:t>
+      </w:r>
+      <w:r>
+        <w:rPr>
+          <w:sz w:val="22"/>
+          <w:szCs w:val="22"/>
+        </w:rPr>
+        <w:t>.</w:t>
+      </w:r>
+    </w:p>
+    <w:p>
+      <w:pPr>
+        <w:ind w:left="1416"/>
+        <w:jc w:val="both"/>
+        <w:rPr>
+          <w:sz w:val="22"/>
+          <w:szCs w:val="22"/>
+        </w:rPr>
+      </w:pPr>
+      <w:r>
+        <w:rPr>
+          <w:sz w:val="22"/>
+          <w:szCs w:val="22"/>
+        </w:rPr>
+        <w:t>Ale może zobaczył coś, czego nie powinien… albo dowiedział się czegoś niebezpiecznego?</w:t>
+      </w:r>
+    </w:p>
+    <w:p>
+      <w:pPr>
+        <w:ind w:left="1416" w:hanging="1416"/>
+        <w:jc w:val="both"/>
+        <w:rPr>
+          <w:sz w:val="22"/>
+          <w:szCs w:val="22"/>
+        </w:rPr>
+      </w:pPr>
+      <w:r>
+        <w:rPr>
+          <w:b/>
+          <w:bCs/>
+          <w:sz w:val="22"/>
+          <w:szCs w:val="22"/>
+        </w:rPr>
+        <w:t>JAMES:</w:t>
+      </w:r>
+      <w:r>
+        <w:rPr>
+          <w:b/>
+          <w:bCs/>
+          <w:sz w:val="22"/>
+          <w:szCs w:val="22"/>
+        </w:rPr>
+        <w:tab/>
+      </w:r>
+      <w:r>
+        <w:rPr>
+          <w:sz w:val="22"/>
+          <w:szCs w:val="22"/>
+        </w:rPr>
+        <w:t xml:space="preserve">Znalazłaś coś ciekawego? Czasem drobiazgi potrafią wiele powiedzieć o właścicielu. </w:t>
+      </w:r>
+    </w:p>
+    <w:p>
+      <w:pPr>
+        <w:ind w:left="1416"/>
+        <w:jc w:val="both"/>
+        <w:rPr>
+          <w:sz w:val="22"/>
+          <w:szCs w:val="22"/>
+        </w:rPr>
+      </w:pPr>
+      <w:r>
+        <w:rPr>
+          <w:sz w:val="22"/>
+          <w:szCs w:val="22"/>
+        </w:rPr>
+        <w:t xml:space="preserve">Mam kilka podejrzanych nazwisk. Niektóre mogą Cię zaskoczyć… </w:t>
+      </w:r>
+    </w:p>
+    <w:p>
+      <w:pPr>
+        <w:ind w:left="708" w:firstLine="708"/>
+        <w:jc w:val="both"/>
+        <w:rPr>
+          <w:sz w:val="22"/>
+          <w:szCs w:val="22"/>
+        </w:rPr>
+      </w:pPr>
+      <w:r>
+        <w:rPr>
+          <w:sz w:val="22"/>
+          <w:szCs w:val="22"/>
+        </w:rPr>
+        <w:t xml:space="preserve">*Dante, Pierce, Caroline, </w:t>
+      </w:r>
+      <w:proofErr w:type="spellStart"/>
+      <w:r>
+        <w:rPr>
+          <w:sz w:val="22"/>
+          <w:szCs w:val="22"/>
+        </w:rPr>
+        <w:t>Isabell</w:t>
+      </w:r>
+      <w:proofErr w:type="spellEnd"/>
+      <w:r>
+        <w:rPr>
+          <w:sz w:val="22"/>
+          <w:szCs w:val="22"/>
+        </w:rPr>
+        <w:t>*</w:t>
+      </w:r>
+    </w:p>
+    <w:p>
+      <w:pPr>
+        <w:ind w:left="1416" w:hanging="1416"/>
+        <w:jc w:val="both"/>
+        <w:rPr>
+          <w:sz w:val="22"/>
+          <w:szCs w:val="22"/>
+        </w:rPr>
+      </w:pPr>
+      <w:r>
+        <w:rPr>
+          <w:b/>
+          <w:bCs/>
+          <w:sz w:val="22"/>
+          <w:szCs w:val="22"/>
+        </w:rPr>
+        <w:t>CAROLINE:</w:t>
+      </w:r>
+      <w:r>
+        <w:rPr>
+          <w:b/>
+          <w:bCs/>
+          <w:sz w:val="22"/>
+          <w:szCs w:val="22"/>
+        </w:rPr>
+        <w:tab/>
+      </w:r>
+      <w:r>
+        <w:rPr>
+          <w:sz w:val="22"/>
+          <w:szCs w:val="22"/>
+        </w:rPr>
+        <w:t>Nie chcę siać paniki, ale... może Lucas wplątał się w coś niebezpiecznego?</w:t>
+      </w:r>
+      <w:r>
+        <w:rPr>
+          <w:sz w:val="22"/>
+          <w:szCs w:val="22"/>
+        </w:rPr>
+        <w:br/>
+        <w:t>Wiesz, czasami sprawy wyglądają zupełnie inaczej, niż nam się wydaje.</w:t>
+      </w:r>
+    </w:p>
+    <w:p>
+      <w:pPr>
+        <w:ind w:left="1416"/>
+        <w:jc w:val="both"/>
+        <w:rPr>
+          <w:sz w:val="22"/>
+          <w:szCs w:val="22"/>
+        </w:rPr>
+      </w:pPr>
+      <w:r>
+        <w:rPr>
+          <w:sz w:val="22"/>
+          <w:szCs w:val="22"/>
+        </w:rPr>
+        <w:t>Pamiętam, że w dniu, kiedy zniknął, chciał mi coś powiedzieć…</w:t>
+      </w:r>
+      <w:r>
+        <w:rPr>
+          <w:sz w:val="22"/>
+          <w:szCs w:val="22"/>
+        </w:rPr>
+        <w:br/>
+        <w:t>Ale nie zdążył.</w:t>
+      </w:r>
+    </w:p>
+    <w:p>
+      <w:pPr>
+        <w:ind w:left="1416" w:hanging="1416"/>
+        <w:jc w:val="both"/>
+        <w:rPr>
+          <w:sz w:val="22"/>
+          <w:szCs w:val="22"/>
+        </w:rPr>
+      </w:pPr>
+      <w:r>
+        <w:rPr>
+          <w:b/>
+          <w:bCs/>
+          <w:sz w:val="22"/>
+          <w:szCs w:val="22"/>
+        </w:rPr>
+        <w:t>CLARA:</w:t>
+      </w:r>
+      <w:r>
+        <w:rPr>
+          <w:sz w:val="22"/>
+          <w:szCs w:val="22"/>
+        </w:rPr>
+        <w:tab/>
+      </w:r>
+      <w:r>
+        <w:rPr>
+          <w:sz w:val="22"/>
+          <w:szCs w:val="22"/>
+        </w:rPr>
+        <w:t>Lucas… on był ostrożny. Bardzo ostrożny. Zawsze wszystko dokładnie sprawdzał.</w:t>
+      </w:r>
+      <w:r>
+        <w:rPr>
+          <w:sz w:val="22"/>
+          <w:szCs w:val="22"/>
+        </w:rPr>
+        <w:br/>
+        <w:t>Ludzie często coś ukrywają.</w:t>
+      </w:r>
+      <w:r>
+        <w:rPr>
+          <w:sz w:val="22"/>
+          <w:szCs w:val="22"/>
+        </w:rPr>
+        <w:t xml:space="preserve"> </w:t>
+      </w:r>
+      <w:r>
+        <w:rPr>
+          <w:sz w:val="22"/>
+          <w:szCs w:val="22"/>
+        </w:rPr>
+        <w:t>Nie trzeba dużo mówić, żeby wiele zobaczyć.</w:t>
+      </w:r>
+      <w:r>
+        <w:rPr>
+          <w:sz w:val="22"/>
+          <w:szCs w:val="22"/>
+        </w:rPr>
+        <w:br/>
+        <w:t>Wystarczy słuchać... i patrzeć.</w:t>
+      </w:r>
+    </w:p>
+    <w:p>
+      <w:pPr>
+        <w:ind w:left="1416" w:hanging="1416"/>
+        <w:jc w:val="both"/>
+        <w:rPr>
+          <w:sz w:val="22"/>
+          <w:szCs w:val="22"/>
+        </w:rPr>
+      </w:pPr>
+    </w:p>
+    <w:p>
+      <w:pPr>
+        <w:ind w:left="1416" w:hanging="1416"/>
+        <w:jc w:val="both"/>
+        <w:rPr>
+          <w:sz w:val="22"/>
+          <w:szCs w:val="22"/>
+        </w:rPr>
+      </w:pPr>
+      <w:r>
+        <w:rPr>
+          <w:sz w:val="22"/>
+          <w:szCs w:val="22"/>
+        </w:rPr>
+        <w:t xml:space="preserve">*po </w:t>
+      </w:r>
+      <w:proofErr w:type="spellStart"/>
+      <w:r>
+        <w:rPr>
+          <w:sz w:val="22"/>
+          <w:szCs w:val="22"/>
+        </w:rPr>
+        <w:t>zamknieciu</w:t>
+      </w:r>
+      <w:proofErr w:type="spellEnd"/>
+      <w:r>
+        <w:rPr>
+          <w:sz w:val="22"/>
+          <w:szCs w:val="22"/>
+        </w:rPr>
+        <w:t xml:space="preserve"> kawiarni znajdujemy kartkę z napisem „L spotkajmy się po pracy. Tylko Ty i Ja WAŻNE!!!*</w:t>
+      </w:r>
+    </w:p>
+    <w:p>
+      <w:pPr>
+        <w:jc w:val="both"/>
+        <w:rPr>
+          <w:sz w:val="22"/>
+          <w:szCs w:val="22"/>
+        </w:rPr>
+      </w:pPr>
+    </w:p>
+    <w:p>
+      <w:pPr>
+        <w:jc w:val="both"/>
+        <w:rPr>
+          <w:sz w:val="22"/>
+          <w:szCs w:val="22"/>
+        </w:rPr>
+      </w:pPr>
+    </w:p>
+    <w:p>
+      <w:pPr>
+        <w:jc w:val="both"/>
+        <w:rPr>
+          <w:sz w:val="22"/>
+          <w:szCs w:val="22"/>
+        </w:rPr>
+      </w:pPr>
+    </w:p>
+    <w:p>
+      <w:pPr>
+        <w:jc w:val="both"/>
+        <w:rPr>
+          <w:sz w:val="22"/>
+          <w:szCs w:val="22"/>
+        </w:rPr>
+      </w:pPr>
+    </w:p>
+    <w:p>
+      <w:pPr>
+        <w:jc w:val="both"/>
+        <w:rPr>
+          <w:sz w:val="22"/>
+          <w:szCs w:val="22"/>
+        </w:rPr>
+      </w:pPr>
+    </w:p>
+    <w:p>
+      <w:pPr>
+        <w:jc w:val="both"/>
+        <w:rPr>
+          <w:sz w:val="22"/>
+          <w:szCs w:val="22"/>
+        </w:rPr>
+      </w:pPr>
+    </w:p>
+    <w:p>
+      <w:pPr>
+        <w:jc w:val="both"/>
+        <w:rPr>
+          <w:sz w:val="22"/>
+          <w:szCs w:val="22"/>
+        </w:rPr>
+      </w:pPr>
+    </w:p>
+    <w:p>
+      <w:pPr>
+        <w:jc w:val="both"/>
+        <w:rPr>
+          <w:sz w:val="22"/>
+          <w:szCs w:val="22"/>
+        </w:rPr>
+      </w:pPr>
+    </w:p>
+    <w:p>
+      <w:pPr>
+        <w:jc w:val="both"/>
+        <w:rPr>
+          <w:sz w:val="22"/>
+          <w:szCs w:val="22"/>
+        </w:rPr>
+      </w:pPr>
+    </w:p>
+    <w:p>
+      <w:pPr>
+        <w:jc w:val="both"/>
+        <w:rPr>
+          <w:sz w:val="22"/>
+          <w:szCs w:val="22"/>
+        </w:rPr>
+      </w:pPr>
+    </w:p>
+    <w:p>
+      <w:pPr>
+        <w:jc w:val="both"/>
+        <w:rPr>
+          <w:sz w:val="22"/>
+          <w:szCs w:val="22"/>
+        </w:rPr>
+      </w:pPr>
+    </w:p>
+    <w:p>
+      <w:pPr>
+        <w:jc w:val="both"/>
+        <w:rPr>
+          <w:sz w:val="22"/>
+          <w:szCs w:val="22"/>
+        </w:rPr>
+      </w:pPr>
+    </w:p>
+    <w:p>
+      <w:pPr>
+        <w:jc w:val="both"/>
+        <w:rPr>
+          <w:sz w:val="22"/>
+          <w:szCs w:val="22"/>
+        </w:rPr>
+      </w:pPr>
+    </w:p>
+    <w:p>
+      <w:pPr>
+        <w:jc w:val="both"/>
+        <w:rPr>
+          <w:sz w:val="22"/>
+          <w:szCs w:val="22"/>
+        </w:rPr>
+      </w:pPr>
+    </w:p>
+    <w:p>
+      <w:pPr>
+        <w:jc w:val="both"/>
+        <w:rPr>
+          <w:sz w:val="22"/>
+          <w:szCs w:val="22"/>
+        </w:rPr>
+      </w:pPr>
+    </w:p>
+    <w:p>
+      <w:pPr>
+        <w:jc w:val="both"/>
+        <w:rPr>
+          <w:sz w:val="36"/>
+          <w:szCs w:val="36"/>
+        </w:rPr>
+      </w:pPr>
+      <w:bookmarkStart w:id="1" w:name="_Hlk198737390"/>
+      <w:r>
+        <w:rPr>
+          <w:sz w:val="36"/>
+          <w:szCs w:val="36"/>
+        </w:rPr>
+        <w:t>DZIEŃ</w:t>
+      </w:r>
+      <w:r>
+        <w:rPr>
+          <w:sz w:val="36"/>
+          <w:szCs w:val="36"/>
+        </w:rPr>
+        <w:t>4</w:t>
+      </w:r>
+      <w:r>
+        <w:rPr>
+          <w:sz w:val="36"/>
+          <w:szCs w:val="36"/>
+        </w:rPr>
+        <w:t xml:space="preserve">: </w:t>
+      </w:r>
+    </w:p>
+    <w:bookmarkEnd w:id="1"/>
+    <w:p>
+      <w:pPr>
+        <w:jc w:val="both"/>
+        <w:rPr>
+          <w:sz w:val="22"/>
+          <w:szCs w:val="22"/>
+        </w:rPr>
+      </w:pPr>
+      <w:r>
+        <w:rPr>
+          <w:sz w:val="22"/>
+          <w:szCs w:val="22"/>
+        </w:rPr>
+        <w:t xml:space="preserve">KLIENCI: Pierce, </w:t>
+      </w:r>
+      <w:r>
+        <w:rPr>
+          <w:sz w:val="22"/>
+          <w:szCs w:val="22"/>
+        </w:rPr>
+        <w:t>Freya</w:t>
+      </w:r>
+      <w:r>
+        <w:rPr>
+          <w:sz w:val="22"/>
+          <w:szCs w:val="22"/>
+        </w:rPr>
+        <w:t xml:space="preserve">, James, </w:t>
+      </w:r>
+      <w:proofErr w:type="spellStart"/>
+      <w:r>
+        <w:rPr>
+          <w:sz w:val="22"/>
+          <w:szCs w:val="22"/>
+        </w:rPr>
+        <w:t>Ezequiel</w:t>
+      </w:r>
+      <w:proofErr w:type="spellEnd"/>
+      <w:r>
+        <w:rPr>
+          <w:sz w:val="22"/>
+          <w:szCs w:val="22"/>
+        </w:rPr>
+        <w:t>.</w:t>
+      </w:r>
+    </w:p>
+    <w:p>
+      <w:pPr>
+        <w:ind w:left="1416" w:hanging="1416"/>
+        <w:jc w:val="both"/>
+        <w:rPr>
+          <w:sz w:val="22"/>
+          <w:szCs w:val="22"/>
+        </w:rPr>
+      </w:pPr>
+      <w:r>
+        <w:rPr>
+          <w:sz w:val="22"/>
+          <w:szCs w:val="22"/>
+        </w:rPr>
+        <w:t xml:space="preserve">PIERCE : </w:t>
+      </w:r>
+      <w:r>
+        <w:rPr>
+          <w:sz w:val="22"/>
+          <w:szCs w:val="22"/>
+        </w:rPr>
+        <w:tab/>
+      </w:r>
+      <w:r>
+        <w:rPr>
+          <w:sz w:val="22"/>
+          <w:szCs w:val="22"/>
+        </w:rPr>
+        <w:t>Dzień dobry! Ach, jak tu pusto bez Lucasa, prawda?</w:t>
+      </w:r>
+      <w:r>
+        <w:rPr>
+          <w:sz w:val="22"/>
+          <w:szCs w:val="22"/>
+        </w:rPr>
+        <w:br/>
+        <w:t>Zawsze mówiłam, że był zbyt dobry dla tego miejsca.</w:t>
+      </w:r>
+      <w:r>
+        <w:rPr>
+          <w:sz w:val="22"/>
+          <w:szCs w:val="22"/>
+        </w:rPr>
+        <w:br/>
+        <w:t>Ale ludzie przychodzą i odchodzą – takie życie.</w:t>
+      </w:r>
+    </w:p>
+    <w:p>
+      <w:pPr>
+        <w:ind w:left="1416" w:hanging="1416"/>
+        <w:jc w:val="both"/>
+        <w:rPr>
+          <w:sz w:val="22"/>
+          <w:szCs w:val="22"/>
+        </w:rPr>
+      </w:pPr>
+      <w:r>
+        <w:rPr>
+          <w:sz w:val="22"/>
+          <w:szCs w:val="22"/>
+        </w:rPr>
+        <w:tab/>
+      </w:r>
+      <w:r>
+        <w:rPr>
+          <w:sz w:val="22"/>
+          <w:szCs w:val="22"/>
+        </w:rPr>
+        <w:t>Zresztą... może po prostu potrzebował przerwy. Kto z nas nie potrzebuje?</w:t>
+      </w:r>
+    </w:p>
+    <w:p>
+      <w:pPr>
+        <w:ind w:left="1416" w:hanging="1416"/>
+        <w:jc w:val="both"/>
+        <w:rPr>
+          <w:sz w:val="22"/>
+          <w:szCs w:val="22"/>
+        </w:rPr>
+      </w:pPr>
+      <w:r>
+        <w:rPr>
+          <w:sz w:val="22"/>
+          <w:szCs w:val="22"/>
+        </w:rPr>
+        <w:t>ASTRID</w:t>
+      </w:r>
+      <w:r>
+        <w:rPr>
+          <w:sz w:val="22"/>
+          <w:szCs w:val="22"/>
+        </w:rPr>
+        <w:t>:</w:t>
+      </w:r>
+      <w:r>
+        <w:rPr>
+          <w:sz w:val="22"/>
+          <w:szCs w:val="22"/>
+        </w:rPr>
+        <w:tab/>
+      </w:r>
+      <w:r>
+        <w:rPr>
+          <w:sz w:val="22"/>
+          <w:szCs w:val="22"/>
+        </w:rPr>
+        <w:t>Coś tu nie gra. Ludzie mówią o zniknięciu Lucasa zbyt spokojnie.</w:t>
+      </w:r>
+      <w:r>
+        <w:rPr>
+          <w:sz w:val="22"/>
+          <w:szCs w:val="22"/>
+        </w:rPr>
+        <w:br/>
+        <w:t>Jakby wszyscy bali się powiedzieć to, co naprawdę myślą.</w:t>
+      </w:r>
+      <w:r>
+        <w:rPr>
+          <w:sz w:val="22"/>
+          <w:szCs w:val="22"/>
+        </w:rPr>
+        <w:br/>
+        <w:t>Zawsze patrzę na drobiazgi. Kto usiadł gdzie, co zostawił, co mówi między wierszami…</w:t>
+      </w:r>
+      <w:r>
+        <w:rPr>
+          <w:sz w:val="22"/>
+          <w:szCs w:val="22"/>
+        </w:rPr>
+        <w:t xml:space="preserve"> </w:t>
+      </w:r>
+      <w:r>
+        <w:rPr>
+          <w:sz w:val="22"/>
+          <w:szCs w:val="22"/>
+        </w:rPr>
+        <w:t>I Pierce… ona zadaje zbyt wiele pytań.</w:t>
+      </w:r>
+      <w:r>
+        <w:rPr>
+          <w:i/>
+          <w:iCs/>
+          <w:sz w:val="22"/>
+          <w:szCs w:val="22"/>
+        </w:rPr>
+        <w:t xml:space="preserve"> </w:t>
+      </w:r>
+    </w:p>
+    <w:p>
+      <w:pPr>
+        <w:ind w:left="1416" w:hanging="1416"/>
+        <w:jc w:val="both"/>
+        <w:rPr>
+          <w:sz w:val="22"/>
+          <w:szCs w:val="22"/>
+        </w:rPr>
+      </w:pPr>
+      <w:r>
+        <w:rPr>
+          <w:sz w:val="22"/>
+          <w:szCs w:val="22"/>
+        </w:rPr>
+        <w:t>JAMES:</w:t>
+      </w:r>
+      <w:r>
+        <w:rPr>
+          <w:sz w:val="22"/>
+          <w:szCs w:val="22"/>
+        </w:rPr>
+        <w:tab/>
+      </w:r>
+      <w:r>
+        <w:rPr>
+          <w:sz w:val="22"/>
+          <w:szCs w:val="22"/>
+        </w:rPr>
+        <w:t>Znika barista. Bez śladu. Żadnego śladu włamania, żadnej wiadomości pożegnalnej.</w:t>
+      </w:r>
+      <w:r>
+        <w:rPr>
+          <w:sz w:val="22"/>
+          <w:szCs w:val="22"/>
+        </w:rPr>
+        <w:t xml:space="preserve"> </w:t>
+      </w:r>
+      <w:r>
+        <w:rPr>
+          <w:sz w:val="22"/>
+          <w:szCs w:val="22"/>
+        </w:rPr>
+        <w:t>Zbyt czyste.</w:t>
+      </w:r>
+      <w:r>
+        <w:rPr>
+          <w:sz w:val="22"/>
+          <w:szCs w:val="22"/>
+        </w:rPr>
+        <w:t xml:space="preserve"> </w:t>
+      </w:r>
+      <w:r>
+        <w:rPr>
+          <w:sz w:val="22"/>
+          <w:szCs w:val="22"/>
+        </w:rPr>
+        <w:t>To nie wygląda na ucieczkę – raczej na dobrze zaplanowaną izolację.</w:t>
+      </w:r>
+    </w:p>
+    <w:p>
+      <w:pPr>
+        <w:ind w:left="1416"/>
+        <w:jc w:val="both"/>
+        <w:rPr>
+          <w:sz w:val="22"/>
+          <w:szCs w:val="22"/>
+        </w:rPr>
+      </w:pPr>
+      <w:r>
+        <w:rPr>
+          <w:sz w:val="22"/>
+          <w:szCs w:val="22"/>
+        </w:rPr>
+        <w:t>Mam wrażenie, że ktoś z otoczenia zaciera ślady.</w:t>
+      </w:r>
+    </w:p>
+    <w:p>
+      <w:pPr>
+        <w:ind w:left="1416" w:hanging="1416"/>
+        <w:jc w:val="both"/>
+        <w:rPr>
+          <w:sz w:val="22"/>
+          <w:szCs w:val="22"/>
+        </w:rPr>
+      </w:pPr>
+      <w:r>
+        <w:rPr>
+          <w:sz w:val="22"/>
+          <w:szCs w:val="22"/>
+        </w:rPr>
+        <w:t>EZEQUIEL:</w:t>
+      </w:r>
+      <w:r>
+        <w:rPr>
+          <w:sz w:val="22"/>
+          <w:szCs w:val="22"/>
+        </w:rPr>
+        <w:tab/>
+      </w:r>
+      <w:r>
+        <w:rPr>
+          <w:sz w:val="22"/>
+          <w:szCs w:val="22"/>
+        </w:rPr>
+        <w:t xml:space="preserve">„Lucas… znał </w:t>
+      </w:r>
+      <w:r>
+        <w:rPr>
+          <w:sz w:val="22"/>
+          <w:szCs w:val="22"/>
+        </w:rPr>
+        <w:t>się na</w:t>
+      </w:r>
+      <w:r>
+        <w:rPr>
+          <w:sz w:val="22"/>
+          <w:szCs w:val="22"/>
+        </w:rPr>
+        <w:t xml:space="preserve"> kaw</w:t>
+      </w:r>
+      <w:r>
+        <w:rPr>
+          <w:sz w:val="22"/>
+          <w:szCs w:val="22"/>
+        </w:rPr>
+        <w:t>ie</w:t>
+      </w:r>
+      <w:r>
+        <w:rPr>
+          <w:sz w:val="22"/>
+          <w:szCs w:val="22"/>
+        </w:rPr>
+        <w:t xml:space="preserve"> jak nikt</w:t>
+      </w:r>
+      <w:r>
+        <w:rPr>
+          <w:sz w:val="22"/>
+          <w:szCs w:val="22"/>
+        </w:rPr>
+        <w:t xml:space="preserve"> inny</w:t>
+      </w:r>
+      <w:r>
+        <w:rPr>
+          <w:sz w:val="22"/>
+          <w:szCs w:val="22"/>
+        </w:rPr>
+        <w:t>.</w:t>
+      </w:r>
+      <w:r>
+        <w:rPr>
+          <w:sz w:val="22"/>
+          <w:szCs w:val="22"/>
+        </w:rPr>
+        <w:t xml:space="preserve"> </w:t>
+      </w:r>
+      <w:r>
+        <w:rPr>
+          <w:sz w:val="22"/>
+          <w:szCs w:val="22"/>
+        </w:rPr>
+        <w:t>Nie odszedłby bez powodu.</w:t>
+      </w:r>
+      <w:r>
+        <w:rPr>
+          <w:sz w:val="22"/>
+          <w:szCs w:val="22"/>
+        </w:rPr>
+        <w:t xml:space="preserve"> </w:t>
+      </w:r>
+      <w:r>
+        <w:rPr>
+          <w:sz w:val="22"/>
+          <w:szCs w:val="22"/>
+        </w:rPr>
+        <w:t>Ludzie nie</w:t>
+      </w:r>
+      <w:r>
+        <w:rPr>
+          <w:sz w:val="22"/>
+          <w:szCs w:val="22"/>
+        </w:rPr>
+        <w:t xml:space="preserve"> </w:t>
+      </w:r>
+      <w:r>
+        <w:rPr>
+          <w:sz w:val="22"/>
+          <w:szCs w:val="22"/>
+        </w:rPr>
+        <w:t>znikają tak po prostu.</w:t>
+      </w:r>
+      <w:r>
+        <w:rPr>
+          <w:sz w:val="22"/>
+          <w:szCs w:val="22"/>
+        </w:rPr>
+        <w:t xml:space="preserve"> </w:t>
+      </w:r>
+      <w:r>
+        <w:rPr>
+          <w:sz w:val="22"/>
+          <w:szCs w:val="22"/>
+        </w:rPr>
+        <w:t>(zamyślenie)</w:t>
+      </w:r>
+      <w:r>
+        <w:rPr>
+          <w:sz w:val="22"/>
+          <w:szCs w:val="22"/>
+        </w:rPr>
+        <w:t xml:space="preserve"> </w:t>
+      </w:r>
+      <w:r>
+        <w:rPr>
+          <w:sz w:val="22"/>
+          <w:szCs w:val="22"/>
+        </w:rPr>
+        <w:t xml:space="preserve">„Nie wiem, </w:t>
+      </w:r>
+      <w:r>
+        <w:rPr>
+          <w:sz w:val="22"/>
+          <w:szCs w:val="22"/>
+        </w:rPr>
+        <w:t>może ktoś go porwał</w:t>
+      </w:r>
+      <w:r>
+        <w:rPr>
+          <w:sz w:val="22"/>
+          <w:szCs w:val="22"/>
+        </w:rPr>
+        <w:t>… ale to ktoś, kto nie potrafi żyć bez jego kawy.”</w:t>
+      </w:r>
+      <w:r>
+        <w:rPr>
+          <w:sz w:val="22"/>
+          <w:szCs w:val="22"/>
+        </w:rPr>
+        <w:t xml:space="preserve"> </w:t>
+      </w:r>
+      <w:r>
+        <w:rPr>
+          <w:sz w:val="22"/>
+          <w:szCs w:val="22"/>
+        </w:rPr>
+        <w:t>(bierze łyk, milknie na dłuższą chwilę)</w:t>
+      </w:r>
+    </w:p>
+    <w:p>
+      <w:pPr>
+        <w:rPr>
+          <w:sz w:val="22"/>
+          <w:szCs w:val="22"/>
+        </w:rPr>
+      </w:pPr>
+      <w:r>
+        <w:rPr>
+          <w:sz w:val="22"/>
+          <w:szCs w:val="22"/>
+        </w:rPr>
+        <w:br w:type="page"/>
+      </w:r>
+    </w:p>
+    <w:p>
+      <w:pPr>
+        <w:jc w:val="both"/>
+        <w:rPr>
+          <w:sz w:val="36"/>
+          <w:szCs w:val="36"/>
+        </w:rPr>
+      </w:pPr>
+      <w:r>
+        <w:rPr>
+          <w:sz w:val="36"/>
+          <w:szCs w:val="36"/>
+        </w:rPr>
+        <w:lastRenderedPageBreak/>
+        <w:t>DZIEŃ</w:t>
+      </w:r>
+      <w:r>
+        <w:rPr>
+          <w:sz w:val="36"/>
+          <w:szCs w:val="36"/>
+        </w:rPr>
+        <w:t>5</w:t>
+      </w:r>
+      <w:r>
+        <w:rPr>
+          <w:sz w:val="36"/>
+          <w:szCs w:val="36"/>
+        </w:rPr>
+        <w:t>:</w:t>
+      </w:r>
+    </w:p>
+    <w:p>
+      <w:pPr>
+        <w:jc w:val="both"/>
+        <w:rPr>
+          <w:b/>
+          <w:bCs/>
+          <w:sz w:val="22"/>
+          <w:szCs w:val="22"/>
+        </w:rPr>
+      </w:pPr>
+      <w:r>
+        <w:rPr>
+          <w:b/>
+          <w:bCs/>
+          <w:sz w:val="22"/>
+          <w:szCs w:val="22"/>
+        </w:rPr>
+        <w:t>KLIENCI:</w:t>
+      </w:r>
+      <w:r>
+        <w:rPr>
+          <w:b/>
+          <w:bCs/>
+          <w:sz w:val="22"/>
+          <w:szCs w:val="22"/>
+        </w:rPr>
+        <w:t xml:space="preserve"> </w:t>
+      </w:r>
+      <w:r>
+        <w:rPr>
+          <w:b/>
+          <w:bCs/>
+          <w:sz w:val="22"/>
+          <w:szCs w:val="22"/>
+        </w:rPr>
+        <w:t xml:space="preserve">Pierce, Marcus, Dante, </w:t>
+      </w:r>
+      <w:proofErr w:type="spellStart"/>
+      <w:r>
+        <w:rPr>
+          <w:b/>
+          <w:bCs/>
+          <w:sz w:val="22"/>
+          <w:szCs w:val="22"/>
+        </w:rPr>
+        <w:t>Clara</w:t>
+      </w:r>
+      <w:proofErr w:type="spellEnd"/>
+    </w:p>
+    <w:p>
+      <w:pPr>
+        <w:ind w:left="1416" w:hanging="1416"/>
+        <w:jc w:val="both"/>
+        <w:rPr>
+          <w:sz w:val="22"/>
+          <w:szCs w:val="22"/>
+        </w:rPr>
+      </w:pPr>
+      <w:r>
+        <w:rPr>
+          <w:b/>
+          <w:bCs/>
+          <w:sz w:val="22"/>
+          <w:szCs w:val="22"/>
+        </w:rPr>
+        <w:t xml:space="preserve">PIERCE: </w:t>
+      </w:r>
+      <w:r>
+        <w:rPr>
+          <w:b/>
+          <w:bCs/>
+          <w:sz w:val="22"/>
+          <w:szCs w:val="22"/>
+        </w:rPr>
+        <w:tab/>
+      </w:r>
+      <w:r>
+        <w:rPr>
+          <w:sz w:val="22"/>
+          <w:szCs w:val="22"/>
+        </w:rPr>
+        <w:t>Widzę, że wciąż pytasz o Lucasa... Nie rozumiem, dlaczego tak bardzo ci zależy.</w:t>
+      </w:r>
+      <w:r>
+        <w:rPr>
+          <w:sz w:val="22"/>
+          <w:szCs w:val="22"/>
+        </w:rPr>
+        <w:br/>
+        <w:t>On sam wybrał swoją drogę. Nie wszystko trzeba odkrywać na siłę.</w:t>
+      </w:r>
+      <w:r>
+        <w:rPr>
+          <w:sz w:val="22"/>
+          <w:szCs w:val="22"/>
+        </w:rPr>
+        <w:br/>
+        <w:t>Ale jeśli chcesz znać prawdę… to nie zawsze to, co najlepsze, jest dla wszystkich dobre.</w:t>
+      </w:r>
+      <w:r>
+        <w:rPr>
+          <w:sz w:val="22"/>
+          <w:szCs w:val="22"/>
+        </w:rPr>
+        <w:t xml:space="preserve"> Jeśli chcesz możemy się spotkać po Twojej pracy i porozmawiać o tej sprawie na spokojnie.</w:t>
+      </w:r>
+    </w:p>
+    <w:p>
+      <w:pPr>
+        <w:ind w:left="1416" w:hanging="1416"/>
+        <w:jc w:val="both"/>
+        <w:rPr>
+          <w:sz w:val="22"/>
+          <w:szCs w:val="22"/>
+        </w:rPr>
+      </w:pPr>
+      <w:r>
+        <w:rPr>
+          <w:b/>
+          <w:bCs/>
+          <w:sz w:val="22"/>
+          <w:szCs w:val="22"/>
+        </w:rPr>
+        <w:tab/>
+        <w:t>-</w:t>
+      </w:r>
+      <w:r>
+        <w:rPr>
+          <w:sz w:val="22"/>
+          <w:szCs w:val="22"/>
+        </w:rPr>
+        <w:t xml:space="preserve"> Tak      - Nie</w:t>
+      </w:r>
+    </w:p>
+    <w:p>
+      <w:pPr>
+        <w:ind w:left="1416" w:hanging="1416"/>
+        <w:jc w:val="both"/>
+        <w:rPr>
+          <w:sz w:val="22"/>
+          <w:szCs w:val="22"/>
+        </w:rPr>
+      </w:pPr>
+      <w:r>
+        <w:rPr>
+          <w:b/>
+          <w:bCs/>
+          <w:sz w:val="22"/>
+          <w:szCs w:val="22"/>
+        </w:rPr>
+        <w:t xml:space="preserve">MARCUS: </w:t>
+      </w:r>
+      <w:r>
+        <w:rPr>
+          <w:b/>
+          <w:bCs/>
+          <w:sz w:val="22"/>
+          <w:szCs w:val="22"/>
+        </w:rPr>
+        <w:tab/>
+      </w:r>
+      <w:r>
+        <w:rPr>
+          <w:sz w:val="22"/>
+          <w:szCs w:val="22"/>
+        </w:rPr>
+        <w:t>Lucas nie był tylko baristą. Miał swoje tajemnice… i wątpię, by odszedł bez powodu.</w:t>
+      </w:r>
+      <w:r>
+        <w:rPr>
+          <w:b/>
+          <w:bCs/>
+          <w:sz w:val="22"/>
+          <w:szCs w:val="22"/>
+        </w:rPr>
+        <w:t xml:space="preserve"> </w:t>
+      </w:r>
+      <w:r>
+        <w:rPr>
+          <w:sz w:val="22"/>
+          <w:szCs w:val="22"/>
+        </w:rPr>
+        <w:t>Jeśli ktoś go zatrzymał, to dlatego, że bał się, co może powiedzieć.</w:t>
+      </w:r>
+      <w:r>
+        <w:rPr>
+          <w:b/>
+          <w:bCs/>
+          <w:sz w:val="22"/>
+          <w:szCs w:val="22"/>
+        </w:rPr>
+        <w:t xml:space="preserve"> </w:t>
+      </w:r>
+      <w:r>
+        <w:rPr>
+          <w:sz w:val="22"/>
+          <w:szCs w:val="22"/>
+        </w:rPr>
+        <w:t>Musimy uważać na tych, którzy chcą, by prawda pozostała ukryta.</w:t>
+      </w:r>
+    </w:p>
+    <w:p>
+      <w:pPr>
+        <w:ind w:left="1416" w:hanging="1416"/>
+        <w:jc w:val="both"/>
+        <w:rPr>
+          <w:sz w:val="22"/>
+          <w:szCs w:val="22"/>
+        </w:rPr>
+      </w:pPr>
+      <w:r>
+        <w:rPr>
+          <w:b/>
+          <w:bCs/>
+          <w:sz w:val="22"/>
+          <w:szCs w:val="22"/>
+        </w:rPr>
+        <w:t>DANTE:</w:t>
+      </w:r>
+      <w:r>
+        <w:rPr>
+          <w:b/>
+          <w:bCs/>
+          <w:sz w:val="22"/>
+          <w:szCs w:val="22"/>
+        </w:rPr>
+        <w:tab/>
+      </w:r>
+      <w:r>
+        <w:rPr>
+          <w:sz w:val="22"/>
+          <w:szCs w:val="22"/>
+        </w:rPr>
+        <w:t>Tak się składa, że znam trochę kulisy.</w:t>
+      </w:r>
+      <w:r>
+        <w:rPr>
+          <w:sz w:val="22"/>
+          <w:szCs w:val="22"/>
+        </w:rPr>
+        <w:t xml:space="preserve"> </w:t>
+      </w:r>
+      <w:r>
+        <w:rPr>
+          <w:sz w:val="22"/>
+          <w:szCs w:val="22"/>
+        </w:rPr>
+        <w:t>Lucas wpakował się w coś więcej, niż tylko kawa.</w:t>
+      </w:r>
+      <w:r>
+        <w:rPr>
+          <w:sz w:val="22"/>
+          <w:szCs w:val="22"/>
+        </w:rPr>
+        <w:t xml:space="preserve"> </w:t>
+      </w:r>
+      <w:r>
+        <w:rPr>
+          <w:sz w:val="22"/>
+          <w:szCs w:val="22"/>
+        </w:rPr>
+        <w:t>Nie jestem tu po to, by robić za bohatera, ale czasem warto zrozumieć, że każdy ma swoje motywy.</w:t>
+      </w:r>
+      <w:r>
+        <w:rPr>
+          <w:sz w:val="22"/>
+          <w:szCs w:val="22"/>
+        </w:rPr>
+        <w:t xml:space="preserve"> </w:t>
+      </w:r>
+      <w:r>
+        <w:rPr>
+          <w:sz w:val="22"/>
+          <w:szCs w:val="22"/>
+        </w:rPr>
+        <w:t>Nie wszystko jest takie, jakie się wydaje.</w:t>
+      </w:r>
+    </w:p>
+    <w:p>
+      <w:pPr>
+        <w:ind w:left="1416" w:hanging="1416"/>
+        <w:jc w:val="both"/>
+        <w:rPr>
+          <w:sz w:val="22"/>
+          <w:szCs w:val="22"/>
+        </w:rPr>
+      </w:pPr>
+      <w:r>
+        <w:rPr>
+          <w:b/>
+          <w:bCs/>
+          <w:sz w:val="22"/>
+          <w:szCs w:val="22"/>
+        </w:rPr>
+        <w:t>CLARA:</w:t>
+      </w:r>
+      <w:r>
+        <w:rPr>
+          <w:sz w:val="22"/>
+          <w:szCs w:val="22"/>
+        </w:rPr>
+        <w:t xml:space="preserve"> </w:t>
+      </w:r>
+      <w:r>
+        <w:rPr>
+          <w:sz w:val="22"/>
+          <w:szCs w:val="22"/>
+        </w:rPr>
+        <w:tab/>
+      </w:r>
+      <w:r>
+        <w:rPr>
+          <w:sz w:val="22"/>
+          <w:szCs w:val="22"/>
+        </w:rPr>
+        <w:t>Patrzyłam i słuchałam od samego początku.</w:t>
+      </w:r>
+      <w:r>
+        <w:rPr>
+          <w:sz w:val="22"/>
+          <w:szCs w:val="22"/>
+        </w:rPr>
+        <w:t xml:space="preserve"> </w:t>
+      </w:r>
+      <w:r>
+        <w:rPr>
+          <w:sz w:val="22"/>
+          <w:szCs w:val="22"/>
+        </w:rPr>
+        <w:t>Prawda często ukryta jest w drobnych gestach i milczeniu.</w:t>
+      </w:r>
+      <w:r>
+        <w:rPr>
+          <w:sz w:val="22"/>
+          <w:szCs w:val="22"/>
+        </w:rPr>
+        <w:t xml:space="preserve"> </w:t>
+      </w:r>
+      <w:r>
+        <w:rPr>
+          <w:sz w:val="22"/>
+          <w:szCs w:val="22"/>
+        </w:rPr>
+        <w:t>Ludzie boją się tego, co nieznane.</w:t>
+      </w:r>
+      <w:r>
+        <w:rPr>
+          <w:sz w:val="22"/>
+          <w:szCs w:val="22"/>
+        </w:rPr>
+        <w:br/>
+        <w:t>Ale ja wiem jedno — Lucas nie odszedł sam.</w:t>
+      </w:r>
+    </w:p>
+    <w:p>
+      <w:pPr>
+        <w:ind w:left="1416" w:hanging="1416"/>
+        <w:jc w:val="both"/>
+        <w:rPr>
+          <w:b/>
+          <w:bCs/>
+          <w:sz w:val="22"/>
+          <w:szCs w:val="22"/>
+        </w:rPr>
+      </w:pPr>
+    </w:p>
+    <w:p>
+      <w:pPr>
+        <w:jc w:val="both"/>
+        <w:rPr>
+          <w:sz w:val="22"/>
+          <w:szCs w:val="22"/>
+        </w:rPr>
+      </w:pPr>
+    </w:p>
+    <w:p>
+      <w:pPr>
+        <w:rPr>
+          <w:sz w:val="22"/>
+          <w:szCs w:val="22"/>
+        </w:rPr>
+      </w:pPr>
+      <w:r>
+        <w:rPr>
+          <w:sz w:val="22"/>
+          <w:szCs w:val="22"/>
+        </w:rPr>
+        <w:br w:type="page"/>
+      </w:r>
+    </w:p>
+    <w:p>
+      <w:pPr>
+        <w:rPr>
+          <w:b/>
+          <w:bCs/>
+          <w:sz w:val="22"/>
+          <w:szCs w:val="22"/>
+        </w:rPr>
+      </w:pPr>
+      <w:r>
+        <w:rPr>
+          <w:b/>
+          <w:bCs/>
+          <w:sz w:val="22"/>
+          <w:szCs w:val="22"/>
+        </w:rPr>
+        <w:lastRenderedPageBreak/>
+        <w:t>KTO, TWOIM ZDANIEM PORWAŁ LUCASA</w:t>
+      </w:r>
+      <w:r>
+        <w:rPr>
+          <w:b/>
+          <w:bCs/>
+          <w:sz w:val="22"/>
+          <w:szCs w:val="22"/>
+        </w:rPr>
+        <w:t>?</w:t>
+      </w:r>
+      <w:r>
+        <w:rPr>
+          <w:b/>
+          <w:bCs/>
+          <w:sz w:val="22"/>
+          <w:szCs w:val="22"/>
+        </w:rPr>
+        <w:br/>
+        <w:t>Wybierz osobę odpowiedzialną za to zdarzenie.</w:t>
+      </w:r>
+    </w:p>
+    <w:p>
+      <w:pPr>
+        <w:pStyle w:val="Akapitzlist"/>
+        <w:numPr>
+          <w:ilvl w:val="0"/>
+          <w:numId w:val="7"/>
+        </w:numPr>
+        <w:rPr>
+          <w:b/>
+          <w:bCs/>
+          <w:sz w:val="22"/>
+          <w:szCs w:val="22"/>
+        </w:rPr>
+      </w:pPr>
+      <w:r>
+        <w:rPr>
+          <w:sz w:val="22"/>
+          <w:szCs w:val="22"/>
+        </w:rPr>
+        <w:t>Dante</w:t>
+      </w:r>
+    </w:p>
+    <w:p>
+      <w:pPr>
+        <w:pStyle w:val="Akapitzlist"/>
+        <w:numPr>
+          <w:ilvl w:val="0"/>
+          <w:numId w:val="7"/>
+        </w:numPr>
+        <w:rPr>
+          <w:b/>
+          <w:bCs/>
+          <w:sz w:val="22"/>
+          <w:szCs w:val="22"/>
+        </w:rPr>
+      </w:pPr>
+      <w:r>
+        <w:rPr>
+          <w:sz w:val="22"/>
+          <w:szCs w:val="22"/>
+        </w:rPr>
+        <w:t>Pierce</w:t>
+      </w:r>
+    </w:p>
+    <w:p>
+      <w:pPr>
+        <w:pStyle w:val="Akapitzlist"/>
+        <w:numPr>
+          <w:ilvl w:val="0"/>
+          <w:numId w:val="7"/>
+        </w:numPr>
+        <w:rPr>
+          <w:b/>
+          <w:bCs/>
+          <w:sz w:val="22"/>
+          <w:szCs w:val="22"/>
+        </w:rPr>
+      </w:pPr>
+      <w:r>
+        <w:rPr>
+          <w:sz w:val="22"/>
+          <w:szCs w:val="22"/>
+        </w:rPr>
+        <w:t>Caroline</w:t>
+      </w:r>
+    </w:p>
+    <w:p>
+      <w:pPr>
+        <w:pStyle w:val="Akapitzlist"/>
+        <w:numPr>
+          <w:ilvl w:val="0"/>
+          <w:numId w:val="7"/>
+        </w:numPr>
+        <w:rPr>
+          <w:b/>
+          <w:bCs/>
+          <w:sz w:val="22"/>
+          <w:szCs w:val="22"/>
+        </w:rPr>
+      </w:pPr>
+      <w:proofErr w:type="spellStart"/>
+      <w:r>
+        <w:rPr>
+          <w:sz w:val="22"/>
+          <w:szCs w:val="22"/>
+        </w:rPr>
+        <w:t>Isabell</w:t>
+      </w:r>
+      <w:proofErr w:type="spellEnd"/>
+    </w:p>
+    <w:p>
+      <w:pPr>
+        <w:pStyle w:val="Akapitzlist"/>
+        <w:numPr>
+          <w:ilvl w:val="0"/>
+          <w:numId w:val="7"/>
+        </w:numPr>
+        <w:rPr>
+          <w:b/>
+          <w:bCs/>
+          <w:sz w:val="22"/>
+          <w:szCs w:val="22"/>
+        </w:rPr>
+      </w:pPr>
+      <w:proofErr w:type="spellStart"/>
+      <w:r>
+        <w:rPr>
+          <w:sz w:val="22"/>
+          <w:szCs w:val="22"/>
+        </w:rPr>
+        <w:t>Clara</w:t>
+      </w:r>
+      <w:proofErr w:type="spellEnd"/>
+    </w:p>
+    <w:p>
+      <w:pPr>
+        <w:jc w:val="both"/>
+        <w:rPr>
+          <w:b/>
+          <w:bCs/>
+          <w:sz w:val="22"/>
+          <w:szCs w:val="22"/>
+        </w:rPr>
+      </w:pPr>
+      <w:r>
+        <w:rPr>
+          <w:b/>
+          <w:bCs/>
+          <w:sz w:val="22"/>
+          <w:szCs w:val="22"/>
+        </w:rPr>
+        <w:t>ZAKOŃCZENIA:</w:t>
+      </w:r>
+    </w:p>
+    <w:p>
+      <w:pPr>
+        <w:pStyle w:val="Akapitzlist"/>
+        <w:numPr>
+          <w:ilvl w:val="0"/>
+          <w:numId w:val="4"/>
+        </w:numPr>
+        <w:jc w:val="both"/>
+        <w:rPr>
+          <w:b/>
+          <w:bCs/>
+        </w:rPr>
+      </w:pPr>
+      <w:r>
+        <w:rPr>
+          <w:b/>
+          <w:bCs/>
+        </w:rPr>
+        <w:t>Zaufaliśmy Pierce</w:t>
+      </w:r>
+      <w:r>
+        <w:rPr>
+          <w:b/>
+          <w:bCs/>
+        </w:rPr>
+        <w:t xml:space="preserve"> (zgodziliśmy się na </w:t>
+      </w:r>
+      <w:proofErr w:type="spellStart"/>
+      <w:r>
+        <w:rPr>
+          <w:b/>
+          <w:bCs/>
+        </w:rPr>
+        <w:t>rozmowe</w:t>
+      </w:r>
+      <w:proofErr w:type="spellEnd"/>
+      <w:r>
+        <w:rPr>
+          <w:b/>
+          <w:bCs/>
+        </w:rPr>
+        <w:t xml:space="preserve"> po pracy) </w:t>
+      </w:r>
+      <w:r>
+        <w:rPr>
+          <w:b/>
+          <w:bCs/>
+        </w:rPr>
+        <w:t>, zostaliśmy porwani jak Lucas</w:t>
+      </w:r>
+    </w:p>
+    <w:p>
+      <w:pPr>
+        <w:pStyle w:val="Akapitzlist"/>
+        <w:jc w:val="both"/>
+        <w:rPr>
+          <w:b/>
+          <w:bCs/>
+          <w:i/>
+          <w:iCs/>
+          <w:sz w:val="22"/>
+          <w:szCs w:val="22"/>
+        </w:rPr>
+      </w:pPr>
+      <w:r>
+        <w:rPr>
+          <w:b/>
+          <w:bCs/>
+          <w:i/>
+          <w:iCs/>
+          <w:sz w:val="22"/>
+          <w:szCs w:val="22"/>
+        </w:rPr>
+        <w:t>„Kawa tylko dla wybranych”</w:t>
+      </w:r>
+    </w:p>
+    <w:p>
+      <w:pPr>
+        <w:pStyle w:val="Akapitzlist"/>
+        <w:jc w:val="both"/>
+        <w:rPr>
+          <w:sz w:val="22"/>
+          <w:szCs w:val="22"/>
+        </w:rPr>
+      </w:pPr>
+      <w:r>
+        <w:rPr>
+          <w:sz w:val="22"/>
+          <w:szCs w:val="22"/>
+        </w:rPr>
+        <w:t>Uwierzy</w:t>
+      </w:r>
+      <w:r>
+        <w:rPr>
+          <w:sz w:val="22"/>
+          <w:szCs w:val="22"/>
+        </w:rPr>
+        <w:t>liśmy</w:t>
+      </w:r>
+      <w:r>
+        <w:rPr>
+          <w:sz w:val="22"/>
+          <w:szCs w:val="22"/>
+        </w:rPr>
+        <w:t xml:space="preserve"> Pierce. Zrobiliśmy ten sam błąd co Lucas</w:t>
+      </w:r>
+      <w:r>
+        <w:rPr>
+          <w:sz w:val="22"/>
+          <w:szCs w:val="22"/>
+        </w:rPr>
+        <w:t>…</w:t>
+      </w:r>
+      <w:r>
+        <w:rPr>
+          <w:sz w:val="22"/>
+          <w:szCs w:val="22"/>
+        </w:rPr>
+        <w:t xml:space="preserve"> Teraz oboje jesteśmy uwięzieni w jej rezydencji, zmuszeni do parzenia perfekcyjnej kawy dzień w dzień… tylko dla niej.</w:t>
+      </w:r>
+    </w:p>
+    <w:p>
+      <w:pPr>
+        <w:pStyle w:val="Akapitzlist"/>
+        <w:jc w:val="both"/>
+        <w:rPr>
+          <w:sz w:val="22"/>
+          <w:szCs w:val="22"/>
+        </w:rPr>
+      </w:pPr>
+      <w:r>
+        <w:rPr>
+          <w:sz w:val="22"/>
+          <w:szCs w:val="22"/>
+        </w:rPr>
+        <w:t>Kawiarnia? Już nie istnieje.</w:t>
+      </w:r>
+      <w:r>
+        <w:rPr>
+          <w:sz w:val="22"/>
+          <w:szCs w:val="22"/>
+        </w:rPr>
+        <w:t xml:space="preserve"> </w:t>
+      </w:r>
+    </w:p>
+    <w:p>
+      <w:pPr>
+        <w:pStyle w:val="Akapitzlist"/>
+        <w:jc w:val="both"/>
+        <w:rPr>
+          <w:sz w:val="22"/>
+          <w:szCs w:val="22"/>
+        </w:rPr>
+      </w:pPr>
+    </w:p>
+    <w:p>
+      <w:pPr>
+        <w:pStyle w:val="Akapitzlist"/>
+        <w:numPr>
+          <w:ilvl w:val="0"/>
+          <w:numId w:val="4"/>
+        </w:numPr>
+        <w:jc w:val="both"/>
+        <w:rPr>
+          <w:b/>
+          <w:bCs/>
+        </w:rPr>
+      </w:pPr>
+      <w:r>
+        <w:rPr>
+          <w:b/>
+          <w:bCs/>
+        </w:rPr>
+        <w:t>Odgadliśmy, że to Pierce – Lucas wraca do pracy</w:t>
+      </w:r>
+    </w:p>
+    <w:p>
+      <w:pPr>
+        <w:pStyle w:val="Akapitzlist"/>
+        <w:jc w:val="both"/>
+        <w:rPr>
+          <w:b/>
+          <w:bCs/>
+          <w:i/>
+          <w:iCs/>
+          <w:sz w:val="22"/>
+          <w:szCs w:val="22"/>
+        </w:rPr>
+      </w:pPr>
+      <w:r>
+        <w:rPr>
+          <w:b/>
+          <w:bCs/>
+          <w:i/>
+          <w:iCs/>
+          <w:sz w:val="22"/>
+          <w:szCs w:val="22"/>
+        </w:rPr>
+        <w:t>„Sprawiedliwość i espresso”</w:t>
+      </w:r>
+    </w:p>
+    <w:p>
+      <w:pPr>
+        <w:pStyle w:val="Akapitzlist"/>
+        <w:jc w:val="both"/>
+        <w:rPr>
+          <w:sz w:val="22"/>
+          <w:szCs w:val="22"/>
+        </w:rPr>
+      </w:pPr>
+      <w:r>
+        <w:rPr>
+          <w:sz w:val="22"/>
+          <w:szCs w:val="22"/>
+        </w:rPr>
+        <w:t>Prawda wyszła na jaw. Zdemaskowaliśmy Pierce i uwolniliśmy Lucasa.</w:t>
+      </w:r>
+    </w:p>
+    <w:p>
+      <w:pPr>
+        <w:pStyle w:val="Akapitzlist"/>
+        <w:jc w:val="both"/>
+        <w:rPr>
+          <w:sz w:val="22"/>
+          <w:szCs w:val="22"/>
+        </w:rPr>
+      </w:pPr>
+      <w:r>
+        <w:rPr>
+          <w:sz w:val="22"/>
+          <w:szCs w:val="22"/>
+        </w:rPr>
+        <w:t>Kawiarnia znów tętni życiem, a zapach świeżo mielonej kawy unosi się w powietrzu jak za dawnych czasów. Lucas wrócił – a z nim jego legendarna kawa.</w:t>
+      </w:r>
+    </w:p>
+    <w:p>
+      <w:pPr>
+        <w:pStyle w:val="Akapitzlist"/>
+        <w:jc w:val="both"/>
+        <w:rPr>
+          <w:sz w:val="22"/>
+          <w:szCs w:val="22"/>
+        </w:rPr>
+      </w:pPr>
+      <w:r>
+        <w:rPr>
+          <w:sz w:val="22"/>
+          <w:szCs w:val="22"/>
+        </w:rPr>
+        <w:t>Witaj ponownie, mistrzu!</w:t>
+      </w:r>
+    </w:p>
+    <w:p>
+      <w:pPr>
+        <w:pStyle w:val="Akapitzlist"/>
+        <w:jc w:val="both"/>
+        <w:rPr>
+          <w:sz w:val="22"/>
+          <w:szCs w:val="22"/>
+        </w:rPr>
+      </w:pPr>
+    </w:p>
+    <w:p>
+      <w:pPr>
+        <w:pStyle w:val="Akapitzlist"/>
+        <w:numPr>
+          <w:ilvl w:val="0"/>
+          <w:numId w:val="4"/>
+        </w:numPr>
+        <w:jc w:val="both"/>
+        <w:rPr>
+          <w:sz w:val="22"/>
+          <w:szCs w:val="22"/>
+        </w:rPr>
+      </w:pPr>
+      <w:r>
+        <w:rPr>
+          <w:b/>
+          <w:bCs/>
+        </w:rPr>
+        <w:t>Nie zaufaliśmy Pierce ale nie zgadliśmy poprawnie kto porwał Lucasa</w:t>
+      </w:r>
+    </w:p>
+    <w:p>
+      <w:pPr>
+        <w:pStyle w:val="Akapitzlist"/>
+        <w:jc w:val="both"/>
+        <w:rPr>
+          <w:b/>
+          <w:bCs/>
+          <w:i/>
+          <w:iCs/>
+          <w:sz w:val="22"/>
+          <w:szCs w:val="22"/>
+        </w:rPr>
+      </w:pPr>
+      <w:r>
+        <w:rPr>
+          <w:b/>
+          <w:bCs/>
+          <w:i/>
+          <w:iCs/>
+          <w:sz w:val="22"/>
+          <w:szCs w:val="22"/>
+        </w:rPr>
+        <w:t xml:space="preserve"> „Aromat podejrzeń”</w:t>
+      </w:r>
+    </w:p>
+    <w:p>
+      <w:pPr>
+        <w:pStyle w:val="Akapitzlist"/>
+        <w:jc w:val="both"/>
+        <w:rPr>
+          <w:sz w:val="22"/>
+          <w:szCs w:val="22"/>
+        </w:rPr>
+      </w:pPr>
+      <w:r>
+        <w:rPr>
+          <w:sz w:val="22"/>
+          <w:szCs w:val="22"/>
+        </w:rPr>
+        <w:t>Udało się uniknąć pułapki, ale nie udało się odkryć prawdy. Lucas nie wrócił.</w:t>
+      </w:r>
+    </w:p>
+    <w:p>
+      <w:pPr>
+        <w:pStyle w:val="Akapitzlist"/>
+        <w:jc w:val="both"/>
+        <w:rPr>
+          <w:sz w:val="22"/>
+          <w:szCs w:val="22"/>
+        </w:rPr>
+      </w:pPr>
+      <w:r>
+        <w:rPr>
+          <w:sz w:val="22"/>
+          <w:szCs w:val="22"/>
+        </w:rPr>
+        <w:t>Kawiarnia stopniowo opustoszała – bez niego atmosfera stała się ciężka, a smak kawy… nijaki. W końcu lokal zamknięto na dobre.</w:t>
+      </w:r>
+    </w:p>
+    <w:p>
+      <w:pPr>
+        <w:pStyle w:val="Akapitzlist"/>
+        <w:jc w:val="both"/>
+        <w:rPr>
+          <w:sz w:val="22"/>
+          <w:szCs w:val="22"/>
+        </w:rPr>
+      </w:pPr>
+      <w:r>
+        <w:rPr>
+          <w:sz w:val="22"/>
+          <w:szCs w:val="22"/>
+        </w:rPr>
+        <w:t>Nie każda historia kończy się happy endem. Czasem po prostu zostaje pusty kubek i niedosyt.</w:t>
+      </w:r>
+    </w:p>
+    <w:p>
+      <w:pPr>
+        <w:jc w:val="both"/>
+        <w:rPr>
+          <w:sz w:val="22"/>
+          <w:szCs w:val="22"/>
+        </w:rPr>
+      </w:pPr>
+    </w:p>
+    <w:p>
+      <w:pPr>
+        <w:jc w:val="both"/>
+        <w:rPr>
+          <w:b/>
+          <w:bCs/>
+          <w:sz w:val="22"/>
+          <w:szCs w:val="22"/>
+        </w:rPr>
+      </w:pPr>
+      <w:r>
+        <w:rPr>
+          <w:b/>
+          <w:bCs/>
+          <w:sz w:val="22"/>
+          <w:szCs w:val="22"/>
+        </w:rPr>
+        <w:t>HISTORIA PORWANIA LUCASA:</w:t>
+      </w:r>
+    </w:p>
+    <w:p>
+      <w:pPr>
+        <w:jc w:val="both"/>
+        <w:rPr>
+          <w:sz w:val="22"/>
+          <w:szCs w:val="22"/>
+        </w:rPr>
+      </w:pPr>
+      <w:r>
+        <w:rPr>
+          <w:sz w:val="22"/>
+          <w:szCs w:val="22"/>
+        </w:rPr>
+        <w:t>Lucas robił tak dobrą kawę, że nikt nie mógł się jej oprzeć. Była idealna – zawsze w punkt, zawsze wyjątkowa. Pewnego dnia zdesperowana Pierce, nie mogąc już znieść przeciętności poranków bez jego naparu, postanowiła działać. Porwała Lucasa i uwięziła go w swoim domu, zmuszając do parzenia najlepszej kawy, jaką kiedykolwiek piła.</w:t>
+      </w:r>
+    </w:p>
+    <w:p>
+      <w:pPr>
+        <w:jc w:val="both"/>
+        <w:rPr>
+          <w:sz w:val="22"/>
+          <w:szCs w:val="22"/>
+        </w:rPr>
+      </w:pPr>
+      <w:r>
+        <w:rPr>
+          <w:sz w:val="22"/>
+          <w:szCs w:val="22"/>
+        </w:rPr>
+        <w:t xml:space="preserve">Od tamtej pory Lucas nie podawał już kawy klientom – tylko jednej, bardzo wymagającej osobie. A kawiarnia straciła </w:t>
+      </w:r>
+      <w:r>
+        <w:rPr>
+          <w:sz w:val="22"/>
+          <w:szCs w:val="22"/>
+        </w:rPr>
+        <w:t xml:space="preserve">najlepszego </w:t>
+      </w:r>
+      <w:r>
+        <w:rPr>
+          <w:sz w:val="22"/>
+          <w:szCs w:val="22"/>
+        </w:rPr>
+        <w:t>baristę.</w:t>
+      </w:r>
+    </w:p>
+    <w:p>
+      <w:pPr>
+        <w:jc w:val="both"/>
+      </w:pPr>
+    </w:p>
     <w:sectPr>
       <w:pgSz w:w="11906" w:h="16838"/>
-      <w:pgMar w:top="1417" w:right="1417" w:bottom="1417" w:left="1417" w:header="708" w:footer="708" w:gutter="0"/>
+      <w:pgMar w:top="426" w:right="1417" w:bottom="1417" w:left="1417" w:header="708" w:footer="708" w:gutter="0"/>
       <w:cols w:space="708"/>
       <w:docGrid w:linePitch="360"/>
     </w:sectPr>
   </w:body>
 </w:document>
+</file>
+
+<file path=word/numbering.xml><?xml version="1.0" encoding="utf-8"?>
+<w:numbering xmlns:wpc="http://schemas.microsoft.com/office/word/2010/wordprocessingCanvas" xmlns:cx="http://schemas.microsoft.com/office/drawing/2014/chartex" xmlns:cx1="http://schemas.microsoft.com/office/drawing/2015/9/8/chartex" xmlns:cx2="http://schemas.microsoft.com/office/drawing/2015/10/21/chartex" xmlns:cx3="http://schemas.microsoft.com/office/drawing/2016/5/9/chartex" xmlns:cx4="http://schemas.microsoft.com/office/drawing/2016/5/10/chartex" xmlns:cx5="http://schemas.microsoft.com/office/drawing/2016/5/11/chartex" xmlns:cx6="http://schemas.microsoft.com/office/drawing/2016/5/12/chartex" xmlns:cx7="http://schemas.microsoft.com/office/drawing/2016/5/13/chartex" xmlns:cx8="http://schemas.microsoft.com/office/drawing/2016/5/14/chartex" xmlns:mc="http://schemas.openxmlformats.org/markup-compatibility/2006" xmlns:aink="http://schemas.microsoft.com/office/drawing/2016/ink" xmlns:am3d="http://schemas.microsoft.com/office/drawing/2017/model3d" xmlns:o="urn:schemas-microsoft-com:office:office" xmlns:oel="http://schemas.microsoft.com/office/2019/extlst" xmlns:r="http://schemas.openxmlformats.org/officeDocument/2006/relationships" xmlns:m="http://schemas.openxmlformats.org/officeDocument/2006/math" xmlns:v="urn:schemas-microsoft-com:vml" xmlns:wp14="http://schemas.microsoft.com/office/word/2010/wordprocessingDrawing" xmlns:wp="http://schemas.openxmlformats.org/drawingml/2006/wordprocessingDrawing" xmlns:w10="urn:schemas-microsoft-com:office:word" xmlns:w="http://schemas.openxmlformats.org/wordprocessingml/2006/main" xmlns:w14="http://schemas.microsoft.com/office/word/2010/wordml" xmlns:w15="http://schemas.microsoft.com/office/word/2012/wordml" xmlns:w16cex="http://schemas.microsoft.com/office/word/2018/wordml/cex" xmlns:w16cid="http://schemas.microsoft.com/office/word/2016/wordml/cid" xmlns:w16="http://schemas.microsoft.com/office/word/2018/wordml" xmlns:w16du="http://schemas.microsoft.com/office/word/2023/wordml/word16du" xmlns:w16sdtdh="http://schemas.microsoft.com/office/word/2020/wordml/sdtdatahash" xmlns:w16sdtfl="http://schemas.microsoft.com/office/word/2024/wordml/sdtformatlock" xmlns:w16se="http://schemas.microsoft.com/office/word/2015/wordml/symex" xmlns:wpg="http://schemas.microsoft.com/office/word/2010/wordprocessingGroup" xmlns:wpi="http://schemas.microsoft.com/office/word/2010/wordprocessingInk" xmlns:wne="http://schemas.microsoft.com/office/word/2006/wordml" xmlns:wps="http://schemas.microsoft.com/office/word/2010/wordprocessingShape" mc:Ignorable="w14 w15 w16se w16cid w16 w16cex w16sdtdh w16sdtfl w16du wp14">
+  <w:abstractNum w:abstractNumId="0" w15:restartNumberingAfterBreak="0">
+    <w:nsid w:val="124B6C07"/>
+    <w:multiLevelType w:val="hybridMultilevel"/>
+    <w:tmpl w:val="53FE9CA2"/>
+    <w:lvl w:ilvl="0" w:tplc="04150001">
+      <w:start w:val="1"/>
+      <w:numFmt w:val="bullet"/>
+      <w:lvlText w:val=""/>
+      <w:lvlJc w:val="left"/>
+      <w:pPr>
+        <w:ind w:left="720" w:hanging="360"/>
+      </w:pPr>
+      <w:rPr>
+        <w:rFonts w:ascii="Symbol" w:hAnsi="Symbol" w:hint="default"/>
+      </w:rPr>
+    </w:lvl>
+    <w:lvl w:ilvl="1" w:tplc="04150003" w:tentative="1">
+      <w:start w:val="1"/>
+      <w:numFmt w:val="bullet"/>
+      <w:lvlText w:val="o"/>
+      <w:lvlJc w:val="left"/>
+      <w:pPr>
+        <w:ind w:left="1440" w:hanging="360"/>
+      </w:pPr>
+      <w:rPr>
+        <w:rFonts w:ascii="Courier New" w:hAnsi="Courier New" w:cs="Courier New" w:hint="default"/>
+      </w:rPr>
+    </w:lvl>
+    <w:lvl w:ilvl="2" w:tplc="04150005" w:tentative="1">
+      <w:start w:val="1"/>
+      <w:numFmt w:val="bullet"/>
+      <w:lvlText w:val=""/>
+      <w:lvlJc w:val="left"/>
+      <w:pPr>
+        <w:ind w:left="2160" w:hanging="360"/>
+      </w:pPr>
+      <w:rPr>
+        <w:rFonts w:ascii="Wingdings" w:hAnsi="Wingdings" w:hint="default"/>
+      </w:rPr>
+    </w:lvl>
+    <w:lvl w:ilvl="3" w:tplc="04150001" w:tentative="1">
+      <w:start w:val="1"/>
+      <w:numFmt w:val="bullet"/>
+      <w:lvlText w:val=""/>
+      <w:lvlJc w:val="left"/>
+      <w:pPr>
+        <w:ind w:left="2880" w:hanging="360"/>
+      </w:pPr>
+      <w:rPr>
+        <w:rFonts w:ascii="Symbol" w:hAnsi="Symbol" w:hint="default"/>
+      </w:rPr>
+    </w:lvl>
+    <w:lvl w:ilvl="4" w:tplc="04150003" w:tentative="1">
+      <w:start w:val="1"/>
+      <w:numFmt w:val="bullet"/>
+      <w:lvlText w:val="o"/>
+      <w:lvlJc w:val="left"/>
+      <w:pPr>
+        <w:ind w:left="3600" w:hanging="360"/>
+      </w:pPr>
+      <w:rPr>
+        <w:rFonts w:ascii="Courier New" w:hAnsi="Courier New" w:cs="Courier New" w:hint="default"/>
+      </w:rPr>
+    </w:lvl>
+    <w:lvl w:ilvl="5" w:tplc="04150005" w:tentative="1">
+      <w:start w:val="1"/>
+      <w:numFmt w:val="bullet"/>
+      <w:lvlText w:val=""/>
+      <w:lvlJc w:val="left"/>
+      <w:pPr>
+        <w:ind w:left="4320" w:hanging="360"/>
+      </w:pPr>
+      <w:rPr>
+        <w:rFonts w:ascii="Wingdings" w:hAnsi="Wingdings" w:hint="default"/>
+      </w:rPr>
+    </w:lvl>
+    <w:lvl w:ilvl="6" w:tplc="04150001" w:tentative="1">
+      <w:start w:val="1"/>
+      <w:numFmt w:val="bullet"/>
+      <w:lvlText w:val=""/>
+      <w:lvlJc w:val="left"/>
+      <w:pPr>
+        <w:ind w:left="5040" w:hanging="360"/>
+      </w:pPr>
+      <w:rPr>
+        <w:rFonts w:ascii="Symbol" w:hAnsi="Symbol" w:hint="default"/>
+      </w:rPr>
+    </w:lvl>
+    <w:lvl w:ilvl="7" w:tplc="04150003" w:tentative="1">
+      <w:start w:val="1"/>
+      <w:numFmt w:val="bullet"/>
+      <w:lvlText w:val="o"/>
+      <w:lvlJc w:val="left"/>
+      <w:pPr>
+        <w:ind w:left="5760" w:hanging="360"/>
+      </w:pPr>
+      <w:rPr>
+        <w:rFonts w:ascii="Courier New" w:hAnsi="Courier New" w:cs="Courier New" w:hint="default"/>
+      </w:rPr>
+    </w:lvl>
+    <w:lvl w:ilvl="8" w:tplc="04150005" w:tentative="1">
+      <w:start w:val="1"/>
+      <w:numFmt w:val="bullet"/>
+      <w:lvlText w:val=""/>
+      <w:lvlJc w:val="left"/>
+      <w:pPr>
+        <w:ind w:left="6480" w:hanging="360"/>
+      </w:pPr>
+      <w:rPr>
+        <w:rFonts w:ascii="Wingdings" w:hAnsi="Wingdings" w:hint="default"/>
+      </w:rPr>
+    </w:lvl>
+  </w:abstractNum>
+  <w:abstractNum w:abstractNumId="1" w15:restartNumberingAfterBreak="0">
+    <w:nsid w:val="2DC6463D"/>
+    <w:multiLevelType w:val="hybridMultilevel"/>
+    <w:tmpl w:val="9B2A1330"/>
+    <w:lvl w:ilvl="0" w:tplc="04150001">
+      <w:start w:val="1"/>
+      <w:numFmt w:val="bullet"/>
+      <w:lvlText w:val=""/>
+      <w:lvlJc w:val="left"/>
+      <w:pPr>
+        <w:ind w:left="720" w:hanging="360"/>
+      </w:pPr>
+      <w:rPr>
+        <w:rFonts w:ascii="Symbol" w:hAnsi="Symbol" w:hint="default"/>
+      </w:rPr>
+    </w:lvl>
+    <w:lvl w:ilvl="1" w:tplc="04150003" w:tentative="1">
+      <w:start w:val="1"/>
+      <w:numFmt w:val="bullet"/>
+      <w:lvlText w:val="o"/>
+      <w:lvlJc w:val="left"/>
+      <w:pPr>
+        <w:ind w:left="1440" w:hanging="360"/>
+      </w:pPr>
+      <w:rPr>
+        <w:rFonts w:ascii="Courier New" w:hAnsi="Courier New" w:cs="Courier New" w:hint="default"/>
+      </w:rPr>
+    </w:lvl>
+    <w:lvl w:ilvl="2" w:tplc="04150005" w:tentative="1">
+      <w:start w:val="1"/>
+      <w:numFmt w:val="bullet"/>
+      <w:lvlText w:val=""/>
+      <w:lvlJc w:val="left"/>
+      <w:pPr>
+        <w:ind w:left="2160" w:hanging="360"/>
+      </w:pPr>
+      <w:rPr>
+        <w:rFonts w:ascii="Wingdings" w:hAnsi="Wingdings" w:hint="default"/>
+      </w:rPr>
+    </w:lvl>
+    <w:lvl w:ilvl="3" w:tplc="04150001" w:tentative="1">
+      <w:start w:val="1"/>
+      <w:numFmt w:val="bullet"/>
+      <w:lvlText w:val=""/>
+      <w:lvlJc w:val="left"/>
+      <w:pPr>
+        <w:ind w:left="2880" w:hanging="360"/>
+      </w:pPr>
+      <w:rPr>
+        <w:rFonts w:ascii="Symbol" w:hAnsi="Symbol" w:hint="default"/>
+      </w:rPr>
+    </w:lvl>
+    <w:lvl w:ilvl="4" w:tplc="04150003" w:tentative="1">
+      <w:start w:val="1"/>
+      <w:numFmt w:val="bullet"/>
+      <w:lvlText w:val="o"/>
+      <w:lvlJc w:val="left"/>
+      <w:pPr>
+        <w:ind w:left="3600" w:hanging="360"/>
+      </w:pPr>
+      <w:rPr>
+        <w:rFonts w:ascii="Courier New" w:hAnsi="Courier New" w:cs="Courier New" w:hint="default"/>
+      </w:rPr>
+    </w:lvl>
+    <w:lvl w:ilvl="5" w:tplc="04150005" w:tentative="1">
+      <w:start w:val="1"/>
+      <w:numFmt w:val="bullet"/>
+      <w:lvlText w:val=""/>
+      <w:lvlJc w:val="left"/>
+      <w:pPr>
+        <w:ind w:left="4320" w:hanging="360"/>
+      </w:pPr>
+      <w:rPr>
+        <w:rFonts w:ascii="Wingdings" w:hAnsi="Wingdings" w:hint="default"/>
+      </w:rPr>
+    </w:lvl>
+    <w:lvl w:ilvl="6" w:tplc="04150001" w:tentative="1">
+      <w:start w:val="1"/>
+      <w:numFmt w:val="bullet"/>
+      <w:lvlText w:val=""/>
+      <w:lvlJc w:val="left"/>
+      <w:pPr>
+        <w:ind w:left="5040" w:hanging="360"/>
+      </w:pPr>
+      <w:rPr>
+        <w:rFonts w:ascii="Symbol" w:hAnsi="Symbol" w:hint="default"/>
+      </w:rPr>
+    </w:lvl>
+    <w:lvl w:ilvl="7" w:tplc="04150003" w:tentative="1">
+      <w:start w:val="1"/>
+      <w:numFmt w:val="bullet"/>
+      <w:lvlText w:val="o"/>
+      <w:lvlJc w:val="left"/>
+      <w:pPr>
+        <w:ind w:left="5760" w:hanging="360"/>
+      </w:pPr>
+      <w:rPr>
+        <w:rFonts w:ascii="Courier New" w:hAnsi="Courier New" w:cs="Courier New" w:hint="default"/>
+      </w:rPr>
+    </w:lvl>
+    <w:lvl w:ilvl="8" w:tplc="04150005" w:tentative="1">
+      <w:start w:val="1"/>
+      <w:numFmt w:val="bullet"/>
+      <w:lvlText w:val=""/>
+      <w:lvlJc w:val="left"/>
+      <w:pPr>
+        <w:ind w:left="6480" w:hanging="360"/>
+      </w:pPr>
+      <w:rPr>
+        <w:rFonts w:ascii="Wingdings" w:hAnsi="Wingdings" w:hint="default"/>
+      </w:rPr>
+    </w:lvl>
+  </w:abstractNum>
+  <w:abstractNum w:abstractNumId="2" w15:restartNumberingAfterBreak="0">
+    <w:nsid w:val="4B3B48B0"/>
+    <w:multiLevelType w:val="hybridMultilevel"/>
+    <w:tmpl w:val="35BA82AE"/>
+    <w:lvl w:ilvl="0" w:tplc="0415000F">
+      <w:start w:val="1"/>
+      <w:numFmt w:val="decimal"/>
+      <w:lvlText w:val="%1."/>
+      <w:lvlJc w:val="left"/>
+      <w:pPr>
+        <w:ind w:left="720" w:hanging="360"/>
+      </w:pPr>
+      <w:rPr>
+        <w:rFonts w:hint="default"/>
+      </w:rPr>
+    </w:lvl>
+    <w:lvl w:ilvl="1" w:tplc="04150019" w:tentative="1">
+      <w:start w:val="1"/>
+      <w:numFmt w:val="lowerLetter"/>
+      <w:lvlText w:val="%2."/>
+      <w:lvlJc w:val="left"/>
+      <w:pPr>
+        <w:ind w:left="1440" w:hanging="360"/>
+      </w:pPr>
+    </w:lvl>
+    <w:lvl w:ilvl="2" w:tplc="0415001B" w:tentative="1">
+      <w:start w:val="1"/>
+      <w:numFmt w:val="lowerRoman"/>
+      <w:lvlText w:val="%3."/>
+      <w:lvlJc w:val="right"/>
+      <w:pPr>
+        <w:ind w:left="2160" w:hanging="180"/>
+      </w:pPr>
+    </w:lvl>
+    <w:lvl w:ilvl="3" w:tplc="0415000F" w:tentative="1">
+      <w:start w:val="1"/>
+      <w:numFmt w:val="decimal"/>
+      <w:lvlText w:val="%4."/>
+      <w:lvlJc w:val="left"/>
+      <w:pPr>
+        <w:ind w:left="2880" w:hanging="360"/>
+      </w:pPr>
+    </w:lvl>
+    <w:lvl w:ilvl="4" w:tplc="04150019" w:tentative="1">
+      <w:start w:val="1"/>
+      <w:numFmt w:val="lowerLetter"/>
+      <w:lvlText w:val="%5."/>
+      <w:lvlJc w:val="left"/>
+      <w:pPr>
+        <w:ind w:left="3600" w:hanging="360"/>
+      </w:pPr>
+    </w:lvl>
+    <w:lvl w:ilvl="5" w:tplc="0415001B" w:tentative="1">
+      <w:start w:val="1"/>
+      <w:numFmt w:val="lowerRoman"/>
+      <w:lvlText w:val="%6."/>
+      <w:lvlJc w:val="right"/>
+      <w:pPr>
+        <w:ind w:left="4320" w:hanging="180"/>
+      </w:pPr>
+    </w:lvl>
+    <w:lvl w:ilvl="6" w:tplc="0415000F" w:tentative="1">
+      <w:start w:val="1"/>
+      <w:numFmt w:val="decimal"/>
+      <w:lvlText w:val="%7."/>
+      <w:lvlJc w:val="left"/>
+      <w:pPr>
+        <w:ind w:left="5040" w:hanging="360"/>
+      </w:pPr>
+    </w:lvl>
+    <w:lvl w:ilvl="7" w:tplc="04150019" w:tentative="1">
+      <w:start w:val="1"/>
+      <w:numFmt w:val="lowerLetter"/>
+      <w:lvlText w:val="%8."/>
+      <w:lvlJc w:val="left"/>
+      <w:pPr>
+        <w:ind w:left="5760" w:hanging="360"/>
+      </w:pPr>
+    </w:lvl>
+    <w:lvl w:ilvl="8" w:tplc="0415001B" w:tentative="1">
+      <w:start w:val="1"/>
+      <w:numFmt w:val="lowerRoman"/>
+      <w:lvlText w:val="%9."/>
+      <w:lvlJc w:val="right"/>
+      <w:pPr>
+        <w:ind w:left="6480" w:hanging="180"/>
+      </w:pPr>
+    </w:lvl>
+  </w:abstractNum>
+  <w:abstractNum w:abstractNumId="3" w15:restartNumberingAfterBreak="0">
+    <w:nsid w:val="640A26B8"/>
+    <w:multiLevelType w:val="hybridMultilevel"/>
+    <w:tmpl w:val="455E80E8"/>
+    <w:lvl w:ilvl="0" w:tplc="04150001">
+      <w:start w:val="1"/>
+      <w:numFmt w:val="bullet"/>
+      <w:lvlText w:val=""/>
+      <w:lvlJc w:val="left"/>
+      <w:pPr>
+        <w:ind w:left="1428" w:hanging="360"/>
+      </w:pPr>
+      <w:rPr>
+        <w:rFonts w:ascii="Symbol" w:hAnsi="Symbol" w:hint="default"/>
+      </w:rPr>
+    </w:lvl>
+    <w:lvl w:ilvl="1" w:tplc="04150003" w:tentative="1">
+      <w:start w:val="1"/>
+      <w:numFmt w:val="bullet"/>
+      <w:lvlText w:val="o"/>
+      <w:lvlJc w:val="left"/>
+      <w:pPr>
+        <w:ind w:left="2148" w:hanging="360"/>
+      </w:pPr>
+      <w:rPr>
+        <w:rFonts w:ascii="Courier New" w:hAnsi="Courier New" w:cs="Courier New" w:hint="default"/>
+      </w:rPr>
+    </w:lvl>
+    <w:lvl w:ilvl="2" w:tplc="04150005" w:tentative="1">
+      <w:start w:val="1"/>
+      <w:numFmt w:val="bullet"/>
+      <w:lvlText w:val=""/>
+      <w:lvlJc w:val="left"/>
+      <w:pPr>
+        <w:ind w:left="2868" w:hanging="360"/>
+      </w:pPr>
+      <w:rPr>
+        <w:rFonts w:ascii="Wingdings" w:hAnsi="Wingdings" w:hint="default"/>
+      </w:rPr>
+    </w:lvl>
+    <w:lvl w:ilvl="3" w:tplc="04150001" w:tentative="1">
+      <w:start w:val="1"/>
+      <w:numFmt w:val="bullet"/>
+      <w:lvlText w:val=""/>
+      <w:lvlJc w:val="left"/>
+      <w:pPr>
+        <w:ind w:left="3588" w:hanging="360"/>
+      </w:pPr>
+      <w:rPr>
+        <w:rFonts w:ascii="Symbol" w:hAnsi="Symbol" w:hint="default"/>
+      </w:rPr>
+    </w:lvl>
+    <w:lvl w:ilvl="4" w:tplc="04150003" w:tentative="1">
+      <w:start w:val="1"/>
+      <w:numFmt w:val="bullet"/>
+      <w:lvlText w:val="o"/>
+      <w:lvlJc w:val="left"/>
+      <w:pPr>
+        <w:ind w:left="4308" w:hanging="360"/>
+      </w:pPr>
+      <w:rPr>
+        <w:rFonts w:ascii="Courier New" w:hAnsi="Courier New" w:cs="Courier New" w:hint="default"/>
+      </w:rPr>
+    </w:lvl>
+    <w:lvl w:ilvl="5" w:tplc="04150005" w:tentative="1">
+      <w:start w:val="1"/>
+      <w:numFmt w:val="bullet"/>
+      <w:lvlText w:val=""/>
+      <w:lvlJc w:val="left"/>
+      <w:pPr>
+        <w:ind w:left="5028" w:hanging="360"/>
+      </w:pPr>
+      <w:rPr>
+        <w:rFonts w:ascii="Wingdings" w:hAnsi="Wingdings" w:hint="default"/>
+      </w:rPr>
+    </w:lvl>
+    <w:lvl w:ilvl="6" w:tplc="04150001" w:tentative="1">
+      <w:start w:val="1"/>
+      <w:numFmt w:val="bullet"/>
+      <w:lvlText w:val=""/>
+      <w:lvlJc w:val="left"/>
+      <w:pPr>
+        <w:ind w:left="5748" w:hanging="360"/>
+      </w:pPr>
+      <w:rPr>
+        <w:rFonts w:ascii="Symbol" w:hAnsi="Symbol" w:hint="default"/>
+      </w:rPr>
+    </w:lvl>
+    <w:lvl w:ilvl="7" w:tplc="04150003" w:tentative="1">
+      <w:start w:val="1"/>
+      <w:numFmt w:val="bullet"/>
+      <w:lvlText w:val="o"/>
+      <w:lvlJc w:val="left"/>
+      <w:pPr>
+        <w:ind w:left="6468" w:hanging="360"/>
+      </w:pPr>
+      <w:rPr>
+        <w:rFonts w:ascii="Courier New" w:hAnsi="Courier New" w:cs="Courier New" w:hint="default"/>
+      </w:rPr>
+    </w:lvl>
+    <w:lvl w:ilvl="8" w:tplc="04150005" w:tentative="1">
+      <w:start w:val="1"/>
+      <w:numFmt w:val="bullet"/>
+      <w:lvlText w:val=""/>
+      <w:lvlJc w:val="left"/>
+      <w:pPr>
+        <w:ind w:left="7188" w:hanging="360"/>
+      </w:pPr>
+      <w:rPr>
+        <w:rFonts w:ascii="Wingdings" w:hAnsi="Wingdings" w:hint="default"/>
+      </w:rPr>
+    </w:lvl>
+  </w:abstractNum>
+  <w:abstractNum w:abstractNumId="4" w15:restartNumberingAfterBreak="0">
+    <w:nsid w:val="64782441"/>
+    <w:multiLevelType w:val="hybridMultilevel"/>
+    <w:tmpl w:val="34C86558"/>
+    <w:lvl w:ilvl="0" w:tplc="04150001">
+      <w:start w:val="1"/>
+      <w:numFmt w:val="bullet"/>
+      <w:lvlText w:val=""/>
+      <w:lvlJc w:val="left"/>
+      <w:pPr>
+        <w:ind w:left="720" w:hanging="360"/>
+      </w:pPr>
+      <w:rPr>
+        <w:rFonts w:ascii="Symbol" w:hAnsi="Symbol" w:hint="default"/>
+      </w:rPr>
+    </w:lvl>
+    <w:lvl w:ilvl="1" w:tplc="04150003" w:tentative="1">
+      <w:start w:val="1"/>
+      <w:numFmt w:val="bullet"/>
+      <w:lvlText w:val="o"/>
+      <w:lvlJc w:val="left"/>
+      <w:pPr>
+        <w:ind w:left="1440" w:hanging="360"/>
+      </w:pPr>
+      <w:rPr>
+        <w:rFonts w:ascii="Courier New" w:hAnsi="Courier New" w:cs="Courier New" w:hint="default"/>
+      </w:rPr>
+    </w:lvl>
+    <w:lvl w:ilvl="2" w:tplc="04150005" w:tentative="1">
+      <w:start w:val="1"/>
+      <w:numFmt w:val="bullet"/>
+      <w:lvlText w:val=""/>
+      <w:lvlJc w:val="left"/>
+      <w:pPr>
+        <w:ind w:left="2160" w:hanging="360"/>
+      </w:pPr>
+      <w:rPr>
+        <w:rFonts w:ascii="Wingdings" w:hAnsi="Wingdings" w:hint="default"/>
+      </w:rPr>
+    </w:lvl>
+    <w:lvl w:ilvl="3" w:tplc="04150001" w:tentative="1">
+      <w:start w:val="1"/>
+      <w:numFmt w:val="bullet"/>
+      <w:lvlText w:val=""/>
+      <w:lvlJc w:val="left"/>
+      <w:pPr>
+        <w:ind w:left="2880" w:hanging="360"/>
+      </w:pPr>
+      <w:rPr>
+        <w:rFonts w:ascii="Symbol" w:hAnsi="Symbol" w:hint="default"/>
+      </w:rPr>
+    </w:lvl>
+    <w:lvl w:ilvl="4" w:tplc="04150003" w:tentative="1">
+      <w:start w:val="1"/>
+      <w:numFmt w:val="bullet"/>
+      <w:lvlText w:val="o"/>
+      <w:lvlJc w:val="left"/>
+      <w:pPr>
+        <w:ind w:left="3600" w:hanging="360"/>
+      </w:pPr>
+      <w:rPr>
+        <w:rFonts w:ascii="Courier New" w:hAnsi="Courier New" w:cs="Courier New" w:hint="default"/>
+      </w:rPr>
+    </w:lvl>
+    <w:lvl w:ilvl="5" w:tplc="04150005" w:tentative="1">
+      <w:start w:val="1"/>
+      <w:numFmt w:val="bullet"/>
+      <w:lvlText w:val=""/>
+      <w:lvlJc w:val="left"/>
+      <w:pPr>
+        <w:ind w:left="4320" w:hanging="360"/>
+      </w:pPr>
+      <w:rPr>
+        <w:rFonts w:ascii="Wingdings" w:hAnsi="Wingdings" w:hint="default"/>
+      </w:rPr>
+    </w:lvl>
+    <w:lvl w:ilvl="6" w:tplc="04150001" w:tentative="1">
+      <w:start w:val="1"/>
+      <w:numFmt w:val="bullet"/>
+      <w:lvlText w:val=""/>
+      <w:lvlJc w:val="left"/>
+      <w:pPr>
+        <w:ind w:left="5040" w:hanging="360"/>
+      </w:pPr>
+      <w:rPr>
+        <w:rFonts w:ascii="Symbol" w:hAnsi="Symbol" w:hint="default"/>
+      </w:rPr>
+    </w:lvl>
+    <w:lvl w:ilvl="7" w:tplc="04150003" w:tentative="1">
+      <w:start w:val="1"/>
+      <w:numFmt w:val="bullet"/>
+      <w:lvlText w:val="o"/>
+      <w:lvlJc w:val="left"/>
+      <w:pPr>
+        <w:ind w:left="5760" w:hanging="360"/>
+      </w:pPr>
+      <w:rPr>
+        <w:rFonts w:ascii="Courier New" w:hAnsi="Courier New" w:cs="Courier New" w:hint="default"/>
+      </w:rPr>
+    </w:lvl>
+    <w:lvl w:ilvl="8" w:tplc="04150005" w:tentative="1">
+      <w:start w:val="1"/>
+      <w:numFmt w:val="bullet"/>
+      <w:lvlText w:val=""/>
+      <w:lvlJc w:val="left"/>
+      <w:pPr>
+        <w:ind w:left="6480" w:hanging="360"/>
+      </w:pPr>
+      <w:rPr>
+        <w:rFonts w:ascii="Wingdings" w:hAnsi="Wingdings" w:hint="default"/>
+      </w:rPr>
+    </w:lvl>
+  </w:abstractNum>
+  <w:abstractNum w:abstractNumId="5" w15:restartNumberingAfterBreak="0">
+    <w:nsid w:val="669E0197"/>
+    <w:multiLevelType w:val="hybridMultilevel"/>
+    <w:tmpl w:val="4394036E"/>
+    <w:lvl w:ilvl="0" w:tplc="04150001">
+      <w:start w:val="1"/>
+      <w:numFmt w:val="bullet"/>
+      <w:lvlText w:val=""/>
+      <w:lvlJc w:val="left"/>
+      <w:pPr>
+        <w:ind w:left="720" w:hanging="360"/>
+      </w:pPr>
+      <w:rPr>
+        <w:rFonts w:ascii="Symbol" w:hAnsi="Symbol" w:hint="default"/>
+      </w:rPr>
+    </w:lvl>
+    <w:lvl w:ilvl="1" w:tplc="04150003" w:tentative="1">
+      <w:start w:val="1"/>
+      <w:numFmt w:val="bullet"/>
+      <w:lvlText w:val="o"/>
+      <w:lvlJc w:val="left"/>
+      <w:pPr>
+        <w:ind w:left="1440" w:hanging="360"/>
+      </w:pPr>
+      <w:rPr>
+        <w:rFonts w:ascii="Courier New" w:hAnsi="Courier New" w:cs="Courier New" w:hint="default"/>
+      </w:rPr>
+    </w:lvl>
+    <w:lvl w:ilvl="2" w:tplc="04150005" w:tentative="1">
+      <w:start w:val="1"/>
+      <w:numFmt w:val="bullet"/>
+      <w:lvlText w:val=""/>
+      <w:lvlJc w:val="left"/>
+      <w:pPr>
+        <w:ind w:left="2160" w:hanging="360"/>
+      </w:pPr>
+      <w:rPr>
+        <w:rFonts w:ascii="Wingdings" w:hAnsi="Wingdings" w:hint="default"/>
+      </w:rPr>
+    </w:lvl>
+    <w:lvl w:ilvl="3" w:tplc="04150001" w:tentative="1">
+      <w:start w:val="1"/>
+      <w:numFmt w:val="bullet"/>
+      <w:lvlText w:val=""/>
+      <w:lvlJc w:val="left"/>
+      <w:pPr>
+        <w:ind w:left="2880" w:hanging="360"/>
+      </w:pPr>
+      <w:rPr>
+        <w:rFonts w:ascii="Symbol" w:hAnsi="Symbol" w:hint="default"/>
+      </w:rPr>
+    </w:lvl>
+    <w:lvl w:ilvl="4" w:tplc="04150003" w:tentative="1">
+      <w:start w:val="1"/>
+      <w:numFmt w:val="bullet"/>
+      <w:lvlText w:val="o"/>
+      <w:lvlJc w:val="left"/>
+      <w:pPr>
+        <w:ind w:left="3600" w:hanging="360"/>
+      </w:pPr>
+      <w:rPr>
+        <w:rFonts w:ascii="Courier New" w:hAnsi="Courier New" w:cs="Courier New" w:hint="default"/>
+      </w:rPr>
+    </w:lvl>
+    <w:lvl w:ilvl="5" w:tplc="04150005" w:tentative="1">
+      <w:start w:val="1"/>
+      <w:numFmt w:val="bullet"/>
+      <w:lvlText w:val=""/>
+      <w:lvlJc w:val="left"/>
+      <w:pPr>
+        <w:ind w:left="4320" w:hanging="360"/>
+      </w:pPr>
+      <w:rPr>
+        <w:rFonts w:ascii="Wingdings" w:hAnsi="Wingdings" w:hint="default"/>
+      </w:rPr>
+    </w:lvl>
+    <w:lvl w:ilvl="6" w:tplc="04150001" w:tentative="1">
+      <w:start w:val="1"/>
+      <w:numFmt w:val="bullet"/>
+      <w:lvlText w:val=""/>
+      <w:lvlJc w:val="left"/>
+      <w:pPr>
+        <w:ind w:left="5040" w:hanging="360"/>
+      </w:pPr>
+      <w:rPr>
+        <w:rFonts w:ascii="Symbol" w:hAnsi="Symbol" w:hint="default"/>
+      </w:rPr>
+    </w:lvl>
+    <w:lvl w:ilvl="7" w:tplc="04150003" w:tentative="1">
+      <w:start w:val="1"/>
+      <w:numFmt w:val="bullet"/>
+      <w:lvlText w:val="o"/>
+      <w:lvlJc w:val="left"/>
+      <w:pPr>
+        <w:ind w:left="5760" w:hanging="360"/>
+      </w:pPr>
+      <w:rPr>
+        <w:rFonts w:ascii="Courier New" w:hAnsi="Courier New" w:cs="Courier New" w:hint="default"/>
+      </w:rPr>
+    </w:lvl>
+    <w:lvl w:ilvl="8" w:tplc="04150005" w:tentative="1">
+      <w:start w:val="1"/>
+      <w:numFmt w:val="bullet"/>
+      <w:lvlText w:val=""/>
+      <w:lvlJc w:val="left"/>
+      <w:pPr>
+        <w:ind w:left="6480" w:hanging="360"/>
+      </w:pPr>
+      <w:rPr>
+        <w:rFonts w:ascii="Wingdings" w:hAnsi="Wingdings" w:hint="default"/>
+      </w:rPr>
+    </w:lvl>
+  </w:abstractNum>
+  <w:abstractNum w:abstractNumId="6" w15:restartNumberingAfterBreak="0">
+    <w:nsid w:val="76C375A0"/>
+    <w:multiLevelType w:val="hybridMultilevel"/>
+    <w:tmpl w:val="A8D0CDBC"/>
+    <w:lvl w:ilvl="0" w:tplc="04150001">
+      <w:start w:val="1"/>
+      <w:numFmt w:val="bullet"/>
+      <w:lvlText w:val=""/>
+      <w:lvlJc w:val="left"/>
+      <w:pPr>
+        <w:ind w:left="1428" w:hanging="360"/>
+      </w:pPr>
+      <w:rPr>
+        <w:rFonts w:ascii="Symbol" w:hAnsi="Symbol" w:hint="default"/>
+      </w:rPr>
+    </w:lvl>
+    <w:lvl w:ilvl="1" w:tplc="04150003" w:tentative="1">
+      <w:start w:val="1"/>
+      <w:numFmt w:val="bullet"/>
+      <w:lvlText w:val="o"/>
+      <w:lvlJc w:val="left"/>
+      <w:pPr>
+        <w:ind w:left="2148" w:hanging="360"/>
+      </w:pPr>
+      <w:rPr>
+        <w:rFonts w:ascii="Courier New" w:hAnsi="Courier New" w:cs="Courier New" w:hint="default"/>
+      </w:rPr>
+    </w:lvl>
+    <w:lvl w:ilvl="2" w:tplc="04150005" w:tentative="1">
+      <w:start w:val="1"/>
+      <w:numFmt w:val="bullet"/>
+      <w:lvlText w:val=""/>
+      <w:lvlJc w:val="left"/>
+      <w:pPr>
+        <w:ind w:left="2868" w:hanging="360"/>
+      </w:pPr>
+      <w:rPr>
+        <w:rFonts w:ascii="Wingdings" w:hAnsi="Wingdings" w:hint="default"/>
+      </w:rPr>
+    </w:lvl>
+    <w:lvl w:ilvl="3" w:tplc="04150001" w:tentative="1">
+      <w:start w:val="1"/>
+      <w:numFmt w:val="bullet"/>
+      <w:lvlText w:val=""/>
+      <w:lvlJc w:val="left"/>
+      <w:pPr>
+        <w:ind w:left="3588" w:hanging="360"/>
+      </w:pPr>
+      <w:rPr>
+        <w:rFonts w:ascii="Symbol" w:hAnsi="Symbol" w:hint="default"/>
+      </w:rPr>
+    </w:lvl>
+    <w:lvl w:ilvl="4" w:tplc="04150003" w:tentative="1">
+      <w:start w:val="1"/>
+      <w:numFmt w:val="bullet"/>
+      <w:lvlText w:val="o"/>
+      <w:lvlJc w:val="left"/>
+      <w:pPr>
+        <w:ind w:left="4308" w:hanging="360"/>
+      </w:pPr>
+      <w:rPr>
+        <w:rFonts w:ascii="Courier New" w:hAnsi="Courier New" w:cs="Courier New" w:hint="default"/>
+      </w:rPr>
+    </w:lvl>
+    <w:lvl w:ilvl="5" w:tplc="04150005" w:tentative="1">
+      <w:start w:val="1"/>
+      <w:numFmt w:val="bullet"/>
+      <w:lvlText w:val=""/>
+      <w:lvlJc w:val="left"/>
+      <w:pPr>
+        <w:ind w:left="5028" w:hanging="360"/>
+      </w:pPr>
+      <w:rPr>
+        <w:rFonts w:ascii="Wingdings" w:hAnsi="Wingdings" w:hint="default"/>
+      </w:rPr>
+    </w:lvl>
+    <w:lvl w:ilvl="6" w:tplc="04150001" w:tentative="1">
+      <w:start w:val="1"/>
+      <w:numFmt w:val="bullet"/>
+      <w:lvlText w:val=""/>
+      <w:lvlJc w:val="left"/>
+      <w:pPr>
+        <w:ind w:left="5748" w:hanging="360"/>
+      </w:pPr>
+      <w:rPr>
+        <w:rFonts w:ascii="Symbol" w:hAnsi="Symbol" w:hint="default"/>
+      </w:rPr>
+    </w:lvl>
+    <w:lvl w:ilvl="7" w:tplc="04150003" w:tentative="1">
+      <w:start w:val="1"/>
+      <w:numFmt w:val="bullet"/>
+      <w:lvlText w:val="o"/>
+      <w:lvlJc w:val="left"/>
+      <w:pPr>
+        <w:ind w:left="6468" w:hanging="360"/>
+      </w:pPr>
+      <w:rPr>
+        <w:rFonts w:ascii="Courier New" w:hAnsi="Courier New" w:cs="Courier New" w:hint="default"/>
+      </w:rPr>
+    </w:lvl>
+    <w:lvl w:ilvl="8" w:tplc="04150005" w:tentative="1">
+      <w:start w:val="1"/>
+      <w:numFmt w:val="bullet"/>
+      <w:lvlText w:val=""/>
+      <w:lvlJc w:val="left"/>
+      <w:pPr>
+        <w:ind w:left="7188" w:hanging="360"/>
+      </w:pPr>
+      <w:rPr>
+        <w:rFonts w:ascii="Wingdings" w:hAnsi="Wingdings" w:hint="default"/>
+      </w:rPr>
+    </w:lvl>
+  </w:abstractNum>
+  <w:num w:numId="1" w16cid:durableId="1873296791">
+    <w:abstractNumId w:val="0"/>
+  </w:num>
+  <w:num w:numId="2" w16cid:durableId="2138452150">
+    <w:abstractNumId w:val="5"/>
+  </w:num>
+  <w:num w:numId="3" w16cid:durableId="488207026">
+    <w:abstractNumId w:val="6"/>
+  </w:num>
+  <w:num w:numId="4" w16cid:durableId="368073354">
+    <w:abstractNumId w:val="2"/>
+  </w:num>
+  <w:num w:numId="5" w16cid:durableId="1497263760">
+    <w:abstractNumId w:val="4"/>
+  </w:num>
+  <w:num w:numId="6" w16cid:durableId="209000678">
+    <w:abstractNumId w:val="3"/>
+  </w:num>
+  <w:num w:numId="7" w16cid:durableId="1431659367">
+    <w:abstractNumId w:val="1"/>
+  </w:num>
+</w:numbering>
 </file>
 
 <file path=word/styles.xml><?xml version="1.0" encoding="utf-8"?>
@@ -413,6 +4745,7 @@
   <w:style w:type="paragraph" w:default="1" w:styleId="Normalny">
     <w:name w:val="Normal"/>
     <w:qFormat/>
+    <w:rsid w:val="00C473F1"/>
   </w:style>
   <w:style w:type="paragraph" w:styleId="Nagwek1">
     <w:name w:val="heading 1"/>
@@ -616,7 +4949,6 @@
   <w:style w:type="character" w:default="1" w:styleId="Domylnaczcionkaakapitu">
     <w:name w:val="Default Paragraph Font"/>
     <w:uiPriority w:val="1"/>
-    <w:semiHidden/>
     <w:unhideWhenUsed/>
   </w:style>
   <w:style w:type="table" w:default="1" w:styleId="Standardowy">
